--- a/ResourceFiles/Marketing Report for Adatum Corporation.docx
+++ b/ResourceFiles/Marketing Report for Adatum Corporation.docx
@@ -1,130 +1,108 @@
 
 <file path=word/document.xml><?xml version="1.0" encoding="utf-8"?>
-<w:document xmlns:wpc="http://schemas.microsoft.com/office/word/2010/wordprocessingCanvas" xmlns:cx="http://schemas.microsoft.com/office/drawing/2014/chartex" xmlns:cx1="http://schemas.microsoft.com/office/drawing/2015/9/8/chartex" xmlns:cx2="http://schemas.microsoft.com/office/drawing/2015/10/21/chartex" xmlns:cx3="http://schemas.microsoft.com/office/drawing/2016/5/9/chartex" xmlns:cx4="http://schemas.microsoft.com/office/drawing/2016/5/10/chartex" xmlns:cx5="http://schemas.microsoft.com/office/drawing/2016/5/11/chartex" xmlns:mc="http://schemas.openxmlformats.org/markup-compatibility/2006" xmlns:o="urn:schemas-microsoft-com:office:office" xmlns:r="http://schemas.openxmlformats.org/officeDocument/2006/relationships" xmlns:m="http://schemas.openxmlformats.org/officeDocument/2006/math" xmlns:v="urn:schemas-microsoft-com:vml" xmlns:wp14="http://schemas.microsoft.com/office/word/2010/wordprocessingDrawing" xmlns:wp="http://schemas.openxmlformats.org/drawingml/2006/wordprocessingDrawing" xmlns:w10="urn:schemas-microsoft-com:office:word" xmlns:w="http://schemas.openxmlformats.org/wordprocessingml/2006/main" xmlns:w14="http://schemas.microsoft.com/office/word/2010/wordml" xmlns:w15="http://schemas.microsoft.com/office/word/2012/wordml" xmlns:wne="http://schemas.microsoft.com/office/word/2006/wordml" xmlns:w16cid="http://schemas.microsoft.com/office/word/2016/wordml/cid" xmlns:w16se="http://schemas.microsoft.com/office/word/2015/wordml/symex" xmlns:wpg="http://schemas.microsoft.com/office/word/2010/wordprocessingGroup" xmlns:wpi="http://schemas.microsoft.com/office/word/2010/wordprocessingInk" xmlns:wps="http://schemas.microsoft.com/office/word/2010/wordprocessingShape" mc:Ignorable="w14 w15 wp14 w16se w16cid">
-  <!-- Generated by Aspose.Words for Java 23.6.0 -->
+<w:document xmlns:wpc="http://schemas.microsoft.com/office/word/2010/wordprocessingCanvas" xmlns:cx="http://schemas.microsoft.com/office/drawing/2014/chartex" xmlns:cx1="http://schemas.microsoft.com/office/drawing/2015/9/8/chartex" xmlns:cx2="http://schemas.microsoft.com/office/drawing/2015/10/21/chartex" xmlns:cx3="http://schemas.microsoft.com/office/drawing/2016/5/9/chartex" xmlns:cx4="http://schemas.microsoft.com/office/drawing/2016/5/10/chartex" xmlns:cx5="http://schemas.microsoft.com/office/drawing/2016/5/11/chartex" xmlns:cx6="http://schemas.microsoft.com/office/drawing/2016/5/12/chartex" xmlns:cx7="http://schemas.microsoft.com/office/drawing/2016/5/13/chartex" xmlns:cx8="http://schemas.microsoft.com/office/drawing/2016/5/14/chartex" xmlns:mc="http://schemas.openxmlformats.org/markup-compatibility/2006" xmlns:aink="http://schemas.microsoft.com/office/drawing/2016/ink" xmlns:am3d="http://schemas.microsoft.com/office/drawing/2017/model3d" xmlns:o="urn:schemas-microsoft-com:office:office" xmlns:oel="http://schemas.microsoft.com/office/2019/extlst" xmlns:r="http://schemas.openxmlformats.org/officeDocument/2006/relationships" xmlns:m="http://schemas.openxmlformats.org/officeDocument/2006/math" xmlns:v="urn:schemas-microsoft-com:vml" xmlns:wp14="http://schemas.microsoft.com/office/word/2010/wordprocessingDrawing" xmlns:wp="http://schemas.openxmlformats.org/drawingml/2006/wordprocessingDrawing" xmlns:w10="urn:schemas-microsoft-com:office:word" xmlns:w="http://schemas.openxmlformats.org/wordprocessingml/2006/main" xmlns:w14="http://schemas.microsoft.com/office/word/2010/wordml" xmlns:w15="http://schemas.microsoft.com/office/word/2012/wordml" xmlns:w16cex="http://schemas.microsoft.com/office/word/2018/wordml/cex" xmlns:w16cid="http://schemas.microsoft.com/office/word/2016/wordml/cid" xmlns:w16="http://schemas.microsoft.com/office/word/2018/wordml" xmlns:w16du="http://schemas.microsoft.com/office/word/2023/wordml/word16du" xmlns:w16sdtdh="http://schemas.microsoft.com/office/word/2020/wordml/sdtdatahash" xmlns:w16sdtfl="http://schemas.microsoft.com/office/word/2024/wordml/sdtformatlock" xmlns:w16se="http://schemas.microsoft.com/office/word/2015/wordml/symex" xmlns:wpg="http://schemas.microsoft.com/office/word/2010/wordprocessingGroup" xmlns:wpi="http://schemas.microsoft.com/office/word/2010/wordprocessingInk" xmlns:wne="http://schemas.microsoft.com/office/word/2006/wordml" xmlns:wps="http://schemas.microsoft.com/office/word/2010/wordprocessingShape" mc:Ignorable="w14 w15 w16se w16cid w16 w16cex w16sdtdh w16sdtfl w16du wp14">
   <w:body>
     <w:p>
       <w:pPr>
         <w:pStyle w:val="Title"/>
-        <w:bidi w:val="0"/>
-      </w:pPr>
-      <w:r>
-        <w:rPr>
-          <w:rStyle w:val="DefaultParagraphFont"/>
-          <w:rFonts w:ascii="PMingLiU" w:eastAsia="PMingLiU" w:hAnsi="PMingLiU" w:cs="PMingLiU"/>
-          <w:b w:val="0"/>
-          <w:bCs w:val="0"/>
-          <w:i w:val="0"/>
-          <w:iCs w:val="0"/>
-          <w:caps w:val="0"/>
-          <w:smallCaps w:val="0"/>
-          <w:strike w:val="0"/>
-          <w:dstrike w:val="0"/>
-          <w:outline w:val="0"/>
-          <w:shadow w:val="0"/>
-          <w:emboss w:val="0"/>
-          <w:imprint w:val="0"/>
-          <w:noProof w:val="0"/>
-          <w:vanish w:val="0"/>
-          <w:color w:val="auto"/>
+        <w:rPr>
+          <w:rFonts w:ascii="Segoe UI" w:eastAsia="Microsoft JhengHei" w:hAnsi="Segoe UI"/>
+        </w:rPr>
+      </w:pPr>
+      <w:proofErr w:type="spellStart"/>
+      <w:r>
+        <w:rPr>
+          <w:rFonts w:ascii="Segoe UI" w:eastAsia="Microsoft JhengHei" w:hAnsi="Segoe UI" w:cs="PMingLiU"/>
           <w:spacing w:val="0"/>
-          <w:w w:val="100"/>
-          <w:kern w:val="28"/>
-          <w:position w:val="0"/>
-          <w:sz w:val="56"/>
-          <w:szCs w:val="56"/>
-          <w:highlight w:val="none"/>
-          <w:u w:val="none" w:color="auto"/>
-          <w:bdr w:val="none" w:sz="0" w:space="0" w:color="auto"/>
-          <w:shd w:val="clear" w:color="auto" w:fill="auto"/>
-          <w:vertAlign w:val="baseline"/>
-          <w:rtl w:val="0"/>
-          <w:cs w:val="0"/>
-          <w:lang w:val="en-US" w:eastAsia="zh-TW" w:bidi="ar-SA"/>
-        </w:rPr>
-        <w:t>Adatum Corporation 的行銷報告</w:t>
+          <w:lang w:eastAsia="zh-TW"/>
+        </w:rPr>
+        <w:t>Adatum</w:t>
+      </w:r>
+      <w:proofErr w:type="spellEnd"/>
+      <w:r>
+        <w:rPr>
+          <w:rFonts w:ascii="Segoe UI" w:eastAsia="Microsoft JhengHei" w:hAnsi="Segoe UI" w:cs="PMingLiU"/>
+          <w:spacing w:val="0"/>
+          <w:lang w:eastAsia="zh-TW"/>
+        </w:rPr>
+        <w:t xml:space="preserve"> Corporation </w:t>
+      </w:r>
+      <w:r>
+        <w:rPr>
+          <w:rFonts w:ascii="Segoe UI" w:eastAsia="Microsoft JhengHei" w:hAnsi="Segoe UI" w:cs="PMingLiU"/>
+          <w:spacing w:val="0"/>
+          <w:lang w:eastAsia="zh-TW"/>
+        </w:rPr>
+        <w:t>的行銷報告</w:t>
       </w:r>
     </w:p>
     <w:p>
       <w:pPr>
         <w:pStyle w:val="Subtitle"/>
-        <w:bidi w:val="0"/>
-      </w:pPr>
-      <w:r>
-        <w:rPr>
-          <w:rStyle w:val="DefaultParagraphFont"/>
-          <w:rFonts w:ascii="PMingLiU" w:eastAsia="PMingLiU" w:hAnsi="PMingLiU" w:cs="PMingLiU"/>
-          <w:b w:val="0"/>
-          <w:bCs w:val="0"/>
-          <w:i w:val="0"/>
-          <w:iCs w:val="0"/>
-          <w:caps w:val="0"/>
-          <w:smallCaps w:val="0"/>
-          <w:strike w:val="0"/>
-          <w:dstrike w:val="0"/>
-          <w:outline w:val="0"/>
-          <w:shadow w:val="0"/>
-          <w:emboss w:val="0"/>
-          <w:imprint w:val="0"/>
-          <w:noProof w:val="0"/>
-          <w:vanish w:val="0"/>
+        <w:rPr>
+          <w:rFonts w:ascii="Segoe UI" w:eastAsia="Microsoft JhengHei" w:hAnsi="Segoe UI"/>
+        </w:rPr>
+      </w:pPr>
+      <w:r>
+        <w:rPr>
+          <w:rFonts w:ascii="Segoe UI" w:eastAsia="Microsoft JhengHei" w:hAnsi="Segoe UI" w:cs="PMingLiU"/>
           <w:color w:val="595959"/>
           <w:spacing w:val="0"/>
-          <w:w w:val="100"/>
-          <w:kern w:val="0"/>
-          <w:position w:val="0"/>
-          <w:sz w:val="28"/>
-          <w:szCs w:val="28"/>
-          <w:highlight w:val="none"/>
-          <w:u w:val="none" w:color="auto"/>
-          <w:bdr w:val="none" w:sz="0" w:space="0" w:color="auto"/>
-          <w:shd w:val="clear" w:color="auto" w:fill="auto"/>
-          <w:vertAlign w:val="baseline"/>
-          <w:rtl w:val="0"/>
-          <w:cs w:val="0"/>
-          <w:lang w:val="en-US" w:eastAsia="zh-TW" w:bidi="ar-SA"/>
-        </w:rPr>
-        <w:t>由全球行銷機構 Relecloud 準備</w:t>
+          <w:lang w:eastAsia="zh-TW"/>
+        </w:rPr>
+        <w:t>由全球行銷機構</w:t>
+      </w:r>
+      <w:r>
+        <w:rPr>
+          <w:rFonts w:ascii="Segoe UI" w:eastAsia="Microsoft JhengHei" w:hAnsi="Segoe UI" w:cs="PMingLiU"/>
+          <w:color w:val="595959"/>
+          <w:spacing w:val="0"/>
+          <w:lang w:eastAsia="zh-TW"/>
+        </w:rPr>
+        <w:t xml:space="preserve"> </w:t>
+      </w:r>
+      <w:proofErr w:type="spellStart"/>
+      <w:r>
+        <w:rPr>
+          <w:rFonts w:ascii="Segoe UI" w:eastAsia="Microsoft JhengHei" w:hAnsi="Segoe UI" w:cs="PMingLiU"/>
+          <w:color w:val="595959"/>
+          <w:spacing w:val="0"/>
+          <w:lang w:eastAsia="zh-TW"/>
+        </w:rPr>
+        <w:t>Relecloud</w:t>
+      </w:r>
+      <w:proofErr w:type="spellEnd"/>
+      <w:r>
+        <w:rPr>
+          <w:rFonts w:ascii="Segoe UI" w:eastAsia="Microsoft JhengHei" w:hAnsi="Segoe UI" w:cs="PMingLiU"/>
+          <w:color w:val="595959"/>
+          <w:spacing w:val="0"/>
+          <w:lang w:eastAsia="zh-TW"/>
+        </w:rPr>
+        <w:t xml:space="preserve"> </w:t>
+      </w:r>
+      <w:r>
+        <w:rPr>
+          <w:rFonts w:ascii="Segoe UI" w:eastAsia="Microsoft JhengHei" w:hAnsi="Segoe UI" w:cs="PMingLiU"/>
+          <w:color w:val="595959"/>
+          <w:spacing w:val="0"/>
+          <w:lang w:eastAsia="zh-TW"/>
+        </w:rPr>
+        <w:t>準備</w:t>
       </w:r>
     </w:p>
     <w:p>
       <w:pPr>
         <w:pStyle w:val="Heading1"/>
-        <w:bidi w:val="0"/>
-      </w:pPr>
-      <w:r>
-        <w:rPr>
-          <w:rStyle w:val="DefaultParagraphFont"/>
-          <w:rFonts w:ascii="PMingLiU" w:eastAsia="PMingLiU" w:hAnsi="PMingLiU" w:cs="PMingLiU"/>
-          <w:b w:val="0"/>
-          <w:bCs w:val="0"/>
-          <w:i w:val="0"/>
-          <w:iCs w:val="0"/>
-          <w:caps w:val="0"/>
-          <w:smallCaps w:val="0"/>
-          <w:strike w:val="0"/>
-          <w:dstrike w:val="0"/>
-          <w:outline w:val="0"/>
-          <w:shadow w:val="0"/>
-          <w:emboss w:val="0"/>
-          <w:imprint w:val="0"/>
-          <w:noProof w:val="0"/>
-          <w:vanish w:val="0"/>
+        <w:rPr>
+          <w:rFonts w:ascii="Segoe UI" w:eastAsia="Microsoft JhengHei" w:hAnsi="Segoe UI"/>
+        </w:rPr>
+      </w:pPr>
+      <w:r>
+        <w:rPr>
+          <w:rFonts w:ascii="Segoe UI" w:eastAsia="Microsoft JhengHei" w:hAnsi="Segoe UI" w:cs="PMingLiU"/>
           <w:color w:val="0F4761"/>
-          <w:spacing w:val="0"/>
-          <w:w w:val="100"/>
-          <w:kern w:val="0"/>
-          <w:position w:val="0"/>
-          <w:sz w:val="40"/>
-          <w:szCs w:val="40"/>
-          <w:highlight w:val="none"/>
-          <w:u w:val="none" w:color="auto"/>
-          <w:bdr w:val="none" w:sz="0" w:space="0" w:color="auto"/>
-          <w:shd w:val="clear" w:color="auto" w:fill="auto"/>
-          <w:vertAlign w:val="baseline"/>
-          <w:rtl w:val="0"/>
-          <w:cs w:val="0"/>
-          <w:lang w:val="en-US" w:eastAsia="zh-TW" w:bidi="ar-SA"/>
+          <w:lang w:eastAsia="zh-TW"/>
         </w:rPr>
         <w:t>執行摘要</w:t>
       </w:r>
@@ -135,44 +113,76 @@
           <w:ilvl w:val="0"/>
           <w:numId w:val="2"/>
         </w:numPr>
-        <w:bidi w:val="0"/>
         <w:spacing w:line="240" w:lineRule="auto"/>
-      </w:pPr>
-      <w:r>
-        <w:rPr>
-          <w:rStyle w:val="DefaultParagraphFont"/>
-          <w:rFonts w:ascii="PMingLiU" w:eastAsia="PMingLiU" w:hAnsi="PMingLiU" w:cs="PMingLiU"/>
-          <w:b w:val="0"/>
-          <w:bCs w:val="0"/>
-          <w:i w:val="0"/>
-          <w:iCs w:val="0"/>
-          <w:caps w:val="0"/>
-          <w:smallCaps w:val="0"/>
-          <w:strike w:val="0"/>
-          <w:dstrike w:val="0"/>
-          <w:outline w:val="0"/>
-          <w:shadow w:val="0"/>
-          <w:emboss w:val="0"/>
-          <w:imprint w:val="0"/>
-          <w:noProof w:val="0"/>
-          <w:vanish w:val="0"/>
-          <w:color w:val="auto"/>
-          <w:spacing w:val="0"/>
-          <w:w w:val="100"/>
-          <w:kern w:val="0"/>
-          <w:position w:val="0"/>
-          <w:sz w:val="24"/>
-          <w:szCs w:val="24"/>
-          <w:highlight w:val="none"/>
-          <w:u w:val="none" w:color="auto"/>
-          <w:bdr w:val="none" w:sz="0" w:space="0" w:color="auto"/>
-          <w:shd w:val="clear" w:color="auto" w:fill="auto"/>
-          <w:vertAlign w:val="baseline"/>
-          <w:rtl w:val="0"/>
-          <w:cs w:val="0"/>
-          <w:lang w:val="en-US" w:eastAsia="zh-TW" w:bidi="ar-SA"/>
-        </w:rPr>
-        <w:t>Adatum Corporation 是一家專注於雲端計算解決方案的創新型技術公司，提供從基礎設施即服務 (IaaS) 到平台即服務 (PaaS) 和軟體即服務 (SaaS) 等服務。</w:t>
+        <w:rPr>
+          <w:rFonts w:ascii="Segoe UI" w:eastAsia="Microsoft JhengHei" w:hAnsi="Segoe UI"/>
+          <w:lang w:eastAsia="zh-TW"/>
+        </w:rPr>
+      </w:pPr>
+      <w:proofErr w:type="spellStart"/>
+      <w:r>
+        <w:rPr>
+          <w:rFonts w:ascii="Segoe UI" w:eastAsia="Microsoft JhengHei" w:hAnsi="Segoe UI" w:cs="PMingLiU"/>
+          <w:lang w:eastAsia="zh-TW"/>
+        </w:rPr>
+        <w:t>Adatum</w:t>
+      </w:r>
+      <w:proofErr w:type="spellEnd"/>
+      <w:r>
+        <w:rPr>
+          <w:rFonts w:ascii="Segoe UI" w:eastAsia="Microsoft JhengHei" w:hAnsi="Segoe UI" w:cs="PMingLiU"/>
+          <w:lang w:eastAsia="zh-TW"/>
+        </w:rPr>
+        <w:t xml:space="preserve"> Corporation </w:t>
+      </w:r>
+      <w:r>
+        <w:rPr>
+          <w:rFonts w:ascii="Segoe UI" w:eastAsia="Microsoft JhengHei" w:hAnsi="Segoe UI" w:cs="PMingLiU"/>
+          <w:lang w:eastAsia="zh-TW"/>
+        </w:rPr>
+        <w:t>是一家專注於雲端計算解決方案的創新型技術公司，提供從基礎設施即服務</w:t>
+      </w:r>
+      <w:r>
+        <w:rPr>
+          <w:rFonts w:ascii="Segoe UI" w:eastAsia="Microsoft JhengHei" w:hAnsi="Segoe UI" w:cs="PMingLiU"/>
+          <w:lang w:eastAsia="zh-TW"/>
+        </w:rPr>
+        <w:t xml:space="preserve"> (IaaS) </w:t>
+      </w:r>
+      <w:r>
+        <w:rPr>
+          <w:rFonts w:ascii="Segoe UI" w:eastAsia="Microsoft JhengHei" w:hAnsi="Segoe UI" w:cs="PMingLiU"/>
+          <w:lang w:eastAsia="zh-TW"/>
+        </w:rPr>
+        <w:t>到平台即服務</w:t>
+      </w:r>
+      <w:r>
+        <w:rPr>
+          <w:rFonts w:ascii="Segoe UI" w:eastAsia="Microsoft JhengHei" w:hAnsi="Segoe UI" w:cs="PMingLiU"/>
+          <w:lang w:eastAsia="zh-TW"/>
+        </w:rPr>
+        <w:t xml:space="preserve"> (PaaS) </w:t>
+      </w:r>
+      <w:r>
+        <w:rPr>
+          <w:rFonts w:ascii="Segoe UI" w:eastAsia="Microsoft JhengHei" w:hAnsi="Segoe UI" w:cs="PMingLiU"/>
+          <w:lang w:eastAsia="zh-TW"/>
+        </w:rPr>
+        <w:t>和軟體即服務</w:t>
+      </w:r>
+      <w:r>
+        <w:rPr>
+          <w:rFonts w:ascii="Segoe UI" w:eastAsia="Microsoft JhengHei" w:hAnsi="Segoe UI" w:cs="PMingLiU"/>
+          <w:lang w:eastAsia="zh-TW"/>
+        </w:rPr>
+        <w:t xml:space="preserve"> (SaaS) </w:t>
+      </w:r>
+      <w:r>
+        <w:rPr>
+          <w:rFonts w:ascii="Segoe UI" w:eastAsia="Microsoft JhengHei" w:hAnsi="Segoe UI" w:cs="PMingLiU"/>
+          <w:lang w:eastAsia="zh-TW"/>
+        </w:rPr>
+        <w:t>等服務。</w:t>
       </w:r>
     </w:p>
     <w:p>
@@ -181,44 +191,41 @@
           <w:ilvl w:val="0"/>
           <w:numId w:val="2"/>
         </w:numPr>
-        <w:bidi w:val="0"/>
         <w:spacing w:line="240" w:lineRule="auto"/>
-      </w:pPr>
-      <w:r>
-        <w:rPr>
-          <w:rStyle w:val="DefaultParagraphFont"/>
-          <w:rFonts w:ascii="PMingLiU" w:eastAsia="PMingLiU" w:hAnsi="PMingLiU" w:cs="PMingLiU"/>
-          <w:b w:val="0"/>
-          <w:bCs w:val="0"/>
-          <w:i w:val="0"/>
-          <w:iCs w:val="0"/>
-          <w:caps w:val="0"/>
-          <w:smallCaps w:val="0"/>
-          <w:strike w:val="0"/>
-          <w:dstrike w:val="0"/>
-          <w:outline w:val="0"/>
-          <w:shadow w:val="0"/>
-          <w:emboss w:val="0"/>
-          <w:imprint w:val="0"/>
-          <w:noProof w:val="0"/>
-          <w:vanish w:val="0"/>
-          <w:color w:val="auto"/>
-          <w:spacing w:val="0"/>
-          <w:w w:val="100"/>
-          <w:kern w:val="0"/>
-          <w:position w:val="0"/>
-          <w:sz w:val="24"/>
-          <w:szCs w:val="24"/>
-          <w:highlight w:val="none"/>
-          <w:u w:val="none" w:color="auto"/>
-          <w:bdr w:val="none" w:sz="0" w:space="0" w:color="auto"/>
-          <w:shd w:val="clear" w:color="auto" w:fill="auto"/>
-          <w:vertAlign w:val="baseline"/>
-          <w:rtl w:val="0"/>
-          <w:cs w:val="0"/>
-          <w:lang w:val="en-US" w:eastAsia="zh-TW" w:bidi="ar-SA"/>
-        </w:rPr>
-        <w:t>在過去五年中，Adatum 經歷了長足的發展，業務從矽谷總部擴充到拉丁美洲市場。</w:t>
+        <w:rPr>
+          <w:rFonts w:ascii="Segoe UI" w:eastAsia="Microsoft JhengHei" w:hAnsi="Segoe UI"/>
+          <w:lang w:eastAsia="zh-TW"/>
+        </w:rPr>
+      </w:pPr>
+      <w:r>
+        <w:rPr>
+          <w:rFonts w:ascii="Segoe UI" w:eastAsia="Microsoft JhengHei" w:hAnsi="Segoe UI" w:cs="PMingLiU"/>
+          <w:lang w:eastAsia="zh-TW"/>
+        </w:rPr>
+        <w:t>在過去五年中，</w:t>
+      </w:r>
+      <w:proofErr w:type="spellStart"/>
+      <w:r>
+        <w:rPr>
+          <w:rFonts w:ascii="Segoe UI" w:eastAsia="Microsoft JhengHei" w:hAnsi="Segoe UI" w:cs="PMingLiU"/>
+          <w:lang w:eastAsia="zh-TW"/>
+        </w:rPr>
+        <w:t>Adatum</w:t>
+      </w:r>
+      <w:proofErr w:type="spellEnd"/>
+      <w:r>
+        <w:rPr>
+          <w:rFonts w:ascii="Segoe UI" w:eastAsia="Microsoft JhengHei" w:hAnsi="Segoe UI" w:cs="PMingLiU"/>
+          <w:lang w:eastAsia="zh-TW"/>
+        </w:rPr>
+        <w:t xml:space="preserve"> </w:t>
+      </w:r>
+      <w:r>
+        <w:rPr>
+          <w:rFonts w:ascii="Segoe UI" w:eastAsia="Microsoft JhengHei" w:hAnsi="Segoe UI" w:cs="PMingLiU"/>
+          <w:lang w:eastAsia="zh-TW"/>
+        </w:rPr>
+        <w:t>經歷了長足的發展，業務從矽谷總部擴充到拉丁美洲市場。</w:t>
       </w:r>
     </w:p>
     <w:p>
@@ -227,44 +234,34 @@
           <w:ilvl w:val="0"/>
           <w:numId w:val="2"/>
         </w:numPr>
-        <w:bidi w:val="0"/>
         <w:spacing w:line="240" w:lineRule="auto"/>
-      </w:pPr>
-      <w:r>
-        <w:rPr>
-          <w:rStyle w:val="DefaultParagraphFont"/>
-          <w:rFonts w:ascii="PMingLiU" w:eastAsia="PMingLiU" w:hAnsi="PMingLiU" w:cs="PMingLiU"/>
-          <w:b w:val="0"/>
-          <w:bCs w:val="0"/>
-          <w:i w:val="0"/>
-          <w:iCs w:val="0"/>
-          <w:caps w:val="0"/>
-          <w:smallCaps w:val="0"/>
-          <w:strike w:val="0"/>
-          <w:dstrike w:val="0"/>
-          <w:outline w:val="0"/>
-          <w:shadow w:val="0"/>
-          <w:emboss w:val="0"/>
-          <w:imprint w:val="0"/>
-          <w:noProof w:val="0"/>
-          <w:vanish w:val="0"/>
-          <w:color w:val="auto"/>
-          <w:spacing w:val="0"/>
-          <w:w w:val="100"/>
-          <w:kern w:val="0"/>
-          <w:position w:val="0"/>
-          <w:sz w:val="24"/>
-          <w:szCs w:val="24"/>
-          <w:highlight w:val="none"/>
-          <w:u w:val="none" w:color="auto"/>
-          <w:bdr w:val="none" w:sz="0" w:space="0" w:color="auto"/>
-          <w:shd w:val="clear" w:color="auto" w:fill="auto"/>
-          <w:vertAlign w:val="baseline"/>
-          <w:rtl w:val="0"/>
-          <w:cs w:val="0"/>
-          <w:lang w:val="en-US" w:eastAsia="zh-TW" w:bidi="ar-SA"/>
-        </w:rPr>
-        <w:t>Adatum 準備進入加拿大市場，該地區的科技產業蓬勃發展，對創新雲端解決方案的需求日益增長。</w:t>
+        <w:rPr>
+          <w:rFonts w:ascii="Segoe UI" w:eastAsia="Microsoft JhengHei" w:hAnsi="Segoe UI"/>
+          <w:lang w:eastAsia="zh-TW"/>
+        </w:rPr>
+      </w:pPr>
+      <w:proofErr w:type="spellStart"/>
+      <w:r>
+        <w:rPr>
+          <w:rFonts w:ascii="Segoe UI" w:eastAsia="Microsoft JhengHei" w:hAnsi="Segoe UI" w:cs="PMingLiU"/>
+          <w:lang w:eastAsia="zh-TW"/>
+        </w:rPr>
+        <w:t>Adatum</w:t>
+      </w:r>
+      <w:proofErr w:type="spellEnd"/>
+      <w:r>
+        <w:rPr>
+          <w:rFonts w:ascii="Segoe UI" w:eastAsia="Microsoft JhengHei" w:hAnsi="Segoe UI" w:cs="PMingLiU"/>
+          <w:lang w:eastAsia="zh-TW"/>
+        </w:rPr>
+        <w:t xml:space="preserve"> </w:t>
+      </w:r>
+      <w:r>
+        <w:rPr>
+          <w:rFonts w:ascii="Segoe UI" w:eastAsia="Microsoft JhengHei" w:hAnsi="Segoe UI" w:cs="PMingLiU"/>
+          <w:lang w:eastAsia="zh-TW"/>
+        </w:rPr>
+        <w:t>準備進入加拿大市場，該地區的科技產業蓬勃發展，對創新雲端解決方案的需求日益增長。</w:t>
       </w:r>
     </w:p>
     <w:p>
@@ -273,44 +270,64 @@
           <w:ilvl w:val="0"/>
           <w:numId w:val="2"/>
         </w:numPr>
-        <w:bidi w:val="0"/>
         <w:spacing w:line="240" w:lineRule="auto"/>
-      </w:pPr>
-      <w:r>
-        <w:rPr>
-          <w:rStyle w:val="DefaultParagraphFont"/>
-          <w:rFonts w:ascii="PMingLiU" w:eastAsia="PMingLiU" w:hAnsi="PMingLiU" w:cs="PMingLiU"/>
-          <w:b w:val="0"/>
-          <w:bCs w:val="0"/>
-          <w:i w:val="0"/>
-          <w:iCs w:val="0"/>
-          <w:caps w:val="0"/>
-          <w:smallCaps w:val="0"/>
-          <w:strike w:val="0"/>
-          <w:dstrike w:val="0"/>
-          <w:outline w:val="0"/>
-          <w:shadow w:val="0"/>
-          <w:emboss w:val="0"/>
-          <w:imprint w:val="0"/>
-          <w:noProof w:val="0"/>
-          <w:vanish w:val="0"/>
-          <w:color w:val="auto"/>
-          <w:spacing w:val="0"/>
-          <w:w w:val="100"/>
-          <w:kern w:val="0"/>
-          <w:position w:val="0"/>
-          <w:sz w:val="24"/>
-          <w:szCs w:val="24"/>
-          <w:highlight w:val="none"/>
-          <w:u w:val="none" w:color="auto"/>
-          <w:bdr w:val="none" w:sz="0" w:space="0" w:color="auto"/>
-          <w:shd w:val="clear" w:color="auto" w:fill="auto"/>
-          <w:vertAlign w:val="baseline"/>
-          <w:rtl w:val="0"/>
-          <w:cs w:val="0"/>
-          <w:lang w:val="en-US" w:eastAsia="zh-TW" w:bidi="ar-SA"/>
-        </w:rPr>
-        <w:t>Relecloud 建議採用一種行銷策略，強調 Adatum 的技術創新、卓越的客戶支援以及對安全和隱私的承諾。</w:t>
+        <w:rPr>
+          <w:rFonts w:ascii="Segoe UI" w:eastAsia="Microsoft JhengHei" w:hAnsi="Segoe UI"/>
+          <w:lang w:eastAsia="zh-TW"/>
+        </w:rPr>
+      </w:pPr>
+      <w:proofErr w:type="spellStart"/>
+      <w:r>
+        <w:rPr>
+          <w:rFonts w:ascii="Segoe UI" w:eastAsia="Microsoft JhengHei" w:hAnsi="Segoe UI" w:cs="PMingLiU"/>
+          <w:lang w:eastAsia="zh-TW"/>
+        </w:rPr>
+        <w:t>Relecloud</w:t>
+      </w:r>
+      <w:proofErr w:type="spellEnd"/>
+      <w:r>
+        <w:rPr>
+          <w:rFonts w:ascii="Segoe UI" w:eastAsia="Microsoft JhengHei" w:hAnsi="Segoe UI" w:cs="PMingLiU"/>
+          <w:lang w:eastAsia="zh-TW"/>
+        </w:rPr>
+        <w:t xml:space="preserve"> </w:t>
+      </w:r>
+      <w:r>
+        <w:rPr>
+          <w:rFonts w:ascii="Segoe UI" w:eastAsia="Microsoft JhengHei" w:hAnsi="Segoe UI" w:cs="PMingLiU"/>
+          <w:lang w:eastAsia="zh-TW"/>
+        </w:rPr>
+        <w:t>建議採用一種行銷策略，強調</w:t>
+      </w:r>
+      <w:r>
+        <w:rPr>
+          <w:rFonts w:ascii="Segoe UI" w:eastAsia="Microsoft JhengHei" w:hAnsi="Segoe UI" w:cs="PMingLiU"/>
+          <w:lang w:eastAsia="zh-TW"/>
+        </w:rPr>
+        <w:t xml:space="preserve"> </w:t>
+      </w:r>
+      <w:proofErr w:type="spellStart"/>
+      <w:r>
+        <w:rPr>
+          <w:rFonts w:ascii="Segoe UI" w:eastAsia="Microsoft JhengHei" w:hAnsi="Segoe UI" w:cs="PMingLiU"/>
+          <w:lang w:eastAsia="zh-TW"/>
+        </w:rPr>
+        <w:t>Adatum</w:t>
+      </w:r>
+      <w:proofErr w:type="spellEnd"/>
+      <w:r>
+        <w:rPr>
+          <w:rFonts w:ascii="Segoe UI" w:eastAsia="Microsoft JhengHei" w:hAnsi="Segoe UI" w:cs="PMingLiU"/>
+          <w:lang w:eastAsia="zh-TW"/>
+        </w:rPr>
+        <w:t xml:space="preserve"> </w:t>
+      </w:r>
+      <w:r>
+        <w:rPr>
+          <w:rFonts w:ascii="Segoe UI" w:eastAsia="Microsoft JhengHei" w:hAnsi="Segoe UI" w:cs="PMingLiU"/>
+          <w:lang w:eastAsia="zh-TW"/>
+        </w:rPr>
+        <w:t>的技術創新、卓越的客戶支援以及對安全和隱私的承諾。</w:t>
       </w:r>
     </w:p>
     <w:p>
@@ -319,42 +336,16 @@
           <w:ilvl w:val="0"/>
           <w:numId w:val="2"/>
         </w:numPr>
-        <w:bidi w:val="0"/>
         <w:spacing w:line="240" w:lineRule="auto"/>
-      </w:pPr>
-      <w:r>
-        <w:rPr>
-          <w:rStyle w:val="DefaultParagraphFont"/>
-          <w:rFonts w:ascii="PMingLiU" w:eastAsia="PMingLiU" w:hAnsi="PMingLiU" w:cs="PMingLiU"/>
-          <w:b w:val="0"/>
-          <w:bCs w:val="0"/>
-          <w:i w:val="0"/>
-          <w:iCs w:val="0"/>
-          <w:caps w:val="0"/>
-          <w:smallCaps w:val="0"/>
-          <w:strike w:val="0"/>
-          <w:dstrike w:val="0"/>
-          <w:outline w:val="0"/>
-          <w:shadow w:val="0"/>
-          <w:emboss w:val="0"/>
-          <w:imprint w:val="0"/>
-          <w:noProof w:val="0"/>
-          <w:vanish w:val="0"/>
-          <w:color w:val="auto"/>
-          <w:spacing w:val="0"/>
-          <w:w w:val="100"/>
-          <w:kern w:val="0"/>
-          <w:position w:val="0"/>
-          <w:sz w:val="24"/>
-          <w:szCs w:val="24"/>
-          <w:highlight w:val="none"/>
-          <w:u w:val="none" w:color="auto"/>
-          <w:bdr w:val="none" w:sz="0" w:space="0" w:color="auto"/>
-          <w:shd w:val="clear" w:color="auto" w:fill="auto"/>
-          <w:vertAlign w:val="baseline"/>
-          <w:rtl w:val="0"/>
-          <w:cs w:val="0"/>
-          <w:lang w:val="en-US" w:eastAsia="zh-TW" w:bidi="ar-SA"/>
+        <w:rPr>
+          <w:rFonts w:ascii="Segoe UI" w:eastAsia="Microsoft JhengHei" w:hAnsi="Segoe UI"/>
+          <w:lang w:eastAsia="zh-TW"/>
+        </w:rPr>
+      </w:pPr>
+      <w:r>
+        <w:rPr>
+          <w:rFonts w:ascii="Segoe UI" w:eastAsia="Microsoft JhengHei" w:hAnsi="Segoe UI" w:cs="PMingLiU"/>
+          <w:lang w:eastAsia="zh-TW"/>
         </w:rPr>
         <w:t>行銷策略包含下列步驟：</w:t>
       </w:r>
@@ -365,42 +356,16 @@
           <w:ilvl w:val="1"/>
           <w:numId w:val="2"/>
         </w:numPr>
-        <w:bidi w:val="0"/>
         <w:spacing w:line="240" w:lineRule="auto"/>
-      </w:pPr>
-      <w:r>
-        <w:rPr>
-          <w:rStyle w:val="DefaultParagraphFont"/>
-          <w:rFonts w:ascii="PMingLiU" w:eastAsia="PMingLiU" w:hAnsi="PMingLiU" w:cs="PMingLiU"/>
-          <w:b w:val="0"/>
-          <w:bCs w:val="0"/>
-          <w:i w:val="0"/>
-          <w:iCs w:val="0"/>
-          <w:caps w:val="0"/>
-          <w:smallCaps w:val="0"/>
-          <w:strike w:val="0"/>
-          <w:dstrike w:val="0"/>
-          <w:outline w:val="0"/>
-          <w:shadow w:val="0"/>
-          <w:emboss w:val="0"/>
-          <w:imprint w:val="0"/>
-          <w:noProof w:val="0"/>
-          <w:vanish w:val="0"/>
-          <w:color w:val="auto"/>
-          <w:spacing w:val="0"/>
-          <w:w w:val="100"/>
-          <w:kern w:val="0"/>
-          <w:position w:val="0"/>
-          <w:sz w:val="24"/>
-          <w:szCs w:val="24"/>
-          <w:highlight w:val="none"/>
-          <w:u w:val="none" w:color="auto"/>
-          <w:bdr w:val="none" w:sz="0" w:space="0" w:color="auto"/>
-          <w:shd w:val="clear" w:color="auto" w:fill="auto"/>
-          <w:vertAlign w:val="baseline"/>
-          <w:rtl w:val="0"/>
-          <w:cs w:val="0"/>
-          <w:lang w:val="en-US" w:eastAsia="zh-TW" w:bidi="ar-SA"/>
+        <w:rPr>
+          <w:rFonts w:ascii="Segoe UI" w:eastAsia="Microsoft JhengHei" w:hAnsi="Segoe UI"/>
+          <w:lang w:eastAsia="zh-TW"/>
+        </w:rPr>
+      </w:pPr>
+      <w:r>
+        <w:rPr>
+          <w:rFonts w:ascii="Segoe UI" w:eastAsia="Microsoft JhengHei" w:hAnsi="Segoe UI" w:cs="PMingLiU"/>
+          <w:lang w:eastAsia="zh-TW"/>
         </w:rPr>
         <w:t>進行全面的市場研究，以確定新地區的目標市場、主要競爭對手和客戶偏好。</w:t>
       </w:r>
@@ -411,44 +376,48 @@
           <w:ilvl w:val="1"/>
           <w:numId w:val="2"/>
         </w:numPr>
-        <w:bidi w:val="0"/>
         <w:spacing w:line="240" w:lineRule="auto"/>
-      </w:pPr>
-      <w:r>
-        <w:rPr>
-          <w:rStyle w:val="DefaultParagraphFont"/>
-          <w:rFonts w:ascii="PMingLiU" w:eastAsia="PMingLiU" w:hAnsi="PMingLiU" w:cs="PMingLiU"/>
-          <w:b w:val="0"/>
-          <w:bCs w:val="0"/>
-          <w:i w:val="0"/>
-          <w:iCs w:val="0"/>
-          <w:caps w:val="0"/>
-          <w:smallCaps w:val="0"/>
-          <w:strike w:val="0"/>
-          <w:dstrike w:val="0"/>
-          <w:outline w:val="0"/>
-          <w:shadow w:val="0"/>
-          <w:emboss w:val="0"/>
-          <w:imprint w:val="0"/>
-          <w:noProof w:val="0"/>
-          <w:vanish w:val="0"/>
-          <w:color w:val="auto"/>
-          <w:spacing w:val="0"/>
-          <w:w w:val="100"/>
-          <w:kern w:val="0"/>
-          <w:position w:val="0"/>
-          <w:sz w:val="24"/>
-          <w:szCs w:val="24"/>
-          <w:highlight w:val="none"/>
-          <w:u w:val="none" w:color="auto"/>
-          <w:bdr w:val="none" w:sz="0" w:space="0" w:color="auto"/>
-          <w:shd w:val="clear" w:color="auto" w:fill="auto"/>
-          <w:vertAlign w:val="baseline"/>
-          <w:rtl w:val="0"/>
-          <w:cs w:val="0"/>
-          <w:lang w:val="en-US" w:eastAsia="zh-TW" w:bidi="ar-SA"/>
-        </w:rPr>
-        <w:t>制定引人注目的價值主張，展示 Adatum 獨特的解決方案、卓越的技術和對永續發展的承諾。</w:t>
+        <w:rPr>
+          <w:rFonts w:ascii="Segoe UI" w:eastAsia="Microsoft JhengHei" w:hAnsi="Segoe UI"/>
+          <w:lang w:eastAsia="zh-TW"/>
+        </w:rPr>
+      </w:pPr>
+      <w:r>
+        <w:rPr>
+          <w:rFonts w:ascii="Segoe UI" w:eastAsia="Microsoft JhengHei" w:hAnsi="Segoe UI" w:cs="PMingLiU"/>
+          <w:lang w:eastAsia="zh-TW"/>
+        </w:rPr>
+        <w:t>制定引人注目的價值主張，展示</w:t>
+      </w:r>
+      <w:r>
+        <w:rPr>
+          <w:rFonts w:ascii="Segoe UI" w:eastAsia="Microsoft JhengHei" w:hAnsi="Segoe UI" w:cs="PMingLiU"/>
+          <w:lang w:eastAsia="zh-TW"/>
+        </w:rPr>
+        <w:t xml:space="preserve"> </w:t>
+      </w:r>
+      <w:proofErr w:type="spellStart"/>
+      <w:r>
+        <w:rPr>
+          <w:rFonts w:ascii="Segoe UI" w:eastAsia="Microsoft JhengHei" w:hAnsi="Segoe UI" w:cs="PMingLiU"/>
+          <w:lang w:eastAsia="zh-TW"/>
+        </w:rPr>
+        <w:t>Adatum</w:t>
+      </w:r>
+      <w:proofErr w:type="spellEnd"/>
+      <w:r>
+        <w:rPr>
+          <w:rFonts w:ascii="Segoe UI" w:eastAsia="Microsoft JhengHei" w:hAnsi="Segoe UI" w:cs="PMingLiU"/>
+          <w:lang w:eastAsia="zh-TW"/>
+        </w:rPr>
+        <w:t xml:space="preserve"> </w:t>
+      </w:r>
+      <w:r>
+        <w:rPr>
+          <w:rFonts w:ascii="Segoe UI" w:eastAsia="Microsoft JhengHei" w:hAnsi="Segoe UI" w:cs="PMingLiU"/>
+          <w:lang w:eastAsia="zh-TW"/>
+        </w:rPr>
+        <w:t>獨特的解決方案、卓越的技術和對永續發展的承諾。</w:t>
       </w:r>
     </w:p>
     <w:p>
@@ -457,42 +426,16 @@
           <w:ilvl w:val="1"/>
           <w:numId w:val="2"/>
         </w:numPr>
-        <w:bidi w:val="0"/>
         <w:spacing w:line="240" w:lineRule="auto"/>
-      </w:pPr>
-      <w:r>
-        <w:rPr>
-          <w:rStyle w:val="DefaultParagraphFont"/>
-          <w:rFonts w:ascii="PMingLiU" w:eastAsia="PMingLiU" w:hAnsi="PMingLiU" w:cs="PMingLiU"/>
-          <w:b w:val="0"/>
-          <w:bCs w:val="0"/>
-          <w:i w:val="0"/>
-          <w:iCs w:val="0"/>
-          <w:caps w:val="0"/>
-          <w:smallCaps w:val="0"/>
-          <w:strike w:val="0"/>
-          <w:dstrike w:val="0"/>
-          <w:outline w:val="0"/>
-          <w:shadow w:val="0"/>
-          <w:emboss w:val="0"/>
-          <w:imprint w:val="0"/>
-          <w:noProof w:val="0"/>
-          <w:vanish w:val="0"/>
-          <w:color w:val="auto"/>
-          <w:spacing w:val="0"/>
-          <w:w w:val="100"/>
-          <w:kern w:val="0"/>
-          <w:position w:val="0"/>
-          <w:sz w:val="24"/>
-          <w:szCs w:val="24"/>
-          <w:highlight w:val="none"/>
-          <w:u w:val="none" w:color="auto"/>
-          <w:bdr w:val="none" w:sz="0" w:space="0" w:color="auto"/>
-          <w:shd w:val="clear" w:color="auto" w:fill="auto"/>
-          <w:vertAlign w:val="baseline"/>
-          <w:rtl w:val="0"/>
-          <w:cs w:val="0"/>
-          <w:lang w:val="en-US" w:eastAsia="zh-TW" w:bidi="ar-SA"/>
+        <w:rPr>
+          <w:rFonts w:ascii="Segoe UI" w:eastAsia="Microsoft JhengHei" w:hAnsi="Segoe UI"/>
+          <w:lang w:eastAsia="zh-TW"/>
+        </w:rPr>
+      </w:pPr>
+      <w:r>
+        <w:rPr>
+          <w:rFonts w:ascii="Segoe UI" w:eastAsia="Microsoft JhengHei" w:hAnsi="Segoe UI" w:cs="PMingLiU"/>
+          <w:lang w:eastAsia="zh-TW"/>
         </w:rPr>
         <w:t>利用多種數位行銷管道，包括社交媒體、有針對性的電子郵件活動、網路研討會和線上廣告，以及產業會議和印刷媒體等傳統管道。</w:t>
       </w:r>
@@ -503,44 +446,48 @@
           <w:ilvl w:val="1"/>
           <w:numId w:val="2"/>
         </w:numPr>
-        <w:bidi w:val="0"/>
         <w:spacing w:line="240" w:lineRule="auto"/>
-      </w:pPr>
-      <w:r>
-        <w:rPr>
-          <w:rStyle w:val="DefaultParagraphFont"/>
-          <w:rFonts w:ascii="PMingLiU" w:eastAsia="PMingLiU" w:hAnsi="PMingLiU" w:cs="PMingLiU"/>
-          <w:b w:val="0"/>
-          <w:bCs w:val="0"/>
-          <w:i w:val="0"/>
-          <w:iCs w:val="0"/>
-          <w:caps w:val="0"/>
-          <w:smallCaps w:val="0"/>
-          <w:strike w:val="0"/>
-          <w:dstrike w:val="0"/>
-          <w:outline w:val="0"/>
-          <w:shadow w:val="0"/>
-          <w:emboss w:val="0"/>
-          <w:imprint w:val="0"/>
-          <w:noProof w:val="0"/>
-          <w:vanish w:val="0"/>
-          <w:color w:val="auto"/>
-          <w:spacing w:val="0"/>
-          <w:w w:val="100"/>
-          <w:kern w:val="0"/>
-          <w:position w:val="0"/>
-          <w:sz w:val="24"/>
-          <w:szCs w:val="24"/>
-          <w:highlight w:val="none"/>
-          <w:u w:val="none" w:color="auto"/>
-          <w:bdr w:val="none" w:sz="0" w:space="0" w:color="auto"/>
-          <w:shd w:val="clear" w:color="auto" w:fill="auto"/>
-          <w:vertAlign w:val="baseline"/>
-          <w:rtl w:val="0"/>
-          <w:cs w:val="0"/>
-          <w:lang w:val="en-US" w:eastAsia="zh-TW" w:bidi="ar-SA"/>
-        </w:rPr>
-        <w:t>與當地合作夥伴合作，促進市場進入、加強分銷並當地語系化 Adatum 的產品。</w:t>
+        <w:rPr>
+          <w:rFonts w:ascii="Segoe UI" w:eastAsia="Microsoft JhengHei" w:hAnsi="Segoe UI"/>
+          <w:lang w:eastAsia="zh-TW"/>
+        </w:rPr>
+      </w:pPr>
+      <w:r>
+        <w:rPr>
+          <w:rFonts w:ascii="Segoe UI" w:eastAsia="Microsoft JhengHei" w:hAnsi="Segoe UI" w:cs="PMingLiU"/>
+          <w:lang w:eastAsia="zh-TW"/>
+        </w:rPr>
+        <w:t>與當地合作夥伴合作，促進市場進入、加強分銷並當地語系化</w:t>
+      </w:r>
+      <w:r>
+        <w:rPr>
+          <w:rFonts w:ascii="Segoe UI" w:eastAsia="Microsoft JhengHei" w:hAnsi="Segoe UI" w:cs="PMingLiU"/>
+          <w:lang w:eastAsia="zh-TW"/>
+        </w:rPr>
+        <w:t xml:space="preserve"> </w:t>
+      </w:r>
+      <w:proofErr w:type="spellStart"/>
+      <w:r>
+        <w:rPr>
+          <w:rFonts w:ascii="Segoe UI" w:eastAsia="Microsoft JhengHei" w:hAnsi="Segoe UI" w:cs="PMingLiU"/>
+          <w:lang w:eastAsia="zh-TW"/>
+        </w:rPr>
+        <w:t>Adatum</w:t>
+      </w:r>
+      <w:proofErr w:type="spellEnd"/>
+      <w:r>
+        <w:rPr>
+          <w:rFonts w:ascii="Segoe UI" w:eastAsia="Microsoft JhengHei" w:hAnsi="Segoe UI" w:cs="PMingLiU"/>
+          <w:lang w:eastAsia="zh-TW"/>
+        </w:rPr>
+        <w:t xml:space="preserve"> </w:t>
+      </w:r>
+      <w:r>
+        <w:rPr>
+          <w:rFonts w:ascii="Segoe UI" w:eastAsia="Microsoft JhengHei" w:hAnsi="Segoe UI" w:cs="PMingLiU"/>
+          <w:lang w:eastAsia="zh-TW"/>
+        </w:rPr>
+        <w:t>的產品。</w:t>
       </w:r>
     </w:p>
     <w:p>
@@ -549,42 +496,16 @@
           <w:ilvl w:val="1"/>
           <w:numId w:val="2"/>
         </w:numPr>
-        <w:bidi w:val="0"/>
         <w:spacing w:line="240" w:lineRule="auto"/>
-      </w:pPr>
-      <w:r>
-        <w:rPr>
-          <w:rStyle w:val="DefaultParagraphFont"/>
-          <w:rFonts w:ascii="PMingLiU" w:eastAsia="PMingLiU" w:hAnsi="PMingLiU" w:cs="PMingLiU"/>
-          <w:b w:val="0"/>
-          <w:bCs w:val="0"/>
-          <w:i w:val="0"/>
-          <w:iCs w:val="0"/>
-          <w:caps w:val="0"/>
-          <w:smallCaps w:val="0"/>
-          <w:strike w:val="0"/>
-          <w:dstrike w:val="0"/>
-          <w:outline w:val="0"/>
-          <w:shadow w:val="0"/>
-          <w:emboss w:val="0"/>
-          <w:imprint w:val="0"/>
-          <w:noProof w:val="0"/>
-          <w:vanish w:val="0"/>
-          <w:color w:val="auto"/>
-          <w:spacing w:val="0"/>
-          <w:w w:val="100"/>
-          <w:kern w:val="0"/>
-          <w:position w:val="0"/>
-          <w:sz w:val="24"/>
-          <w:szCs w:val="24"/>
-          <w:highlight w:val="none"/>
-          <w:u w:val="none" w:color="auto"/>
-          <w:bdr w:val="none" w:sz="0" w:space="0" w:color="auto"/>
-          <w:shd w:val="clear" w:color="auto" w:fill="auto"/>
-          <w:vertAlign w:val="baseline"/>
-          <w:rtl w:val="0"/>
-          <w:cs w:val="0"/>
-          <w:lang w:val="en-US" w:eastAsia="zh-TW" w:bidi="ar-SA"/>
+        <w:rPr>
+          <w:rFonts w:ascii="Segoe UI" w:eastAsia="Microsoft JhengHei" w:hAnsi="Segoe UI"/>
+          <w:lang w:eastAsia="zh-TW"/>
+        </w:rPr>
+      </w:pPr>
+      <w:r>
+        <w:rPr>
+          <w:rFonts w:ascii="Segoe UI" w:eastAsia="Microsoft JhengHei" w:hAnsi="Segoe UI" w:cs="PMingLiU"/>
+          <w:lang w:eastAsia="zh-TW"/>
         </w:rPr>
         <w:t>引入客戶參與計劃，包括技術支援論壇和客戶回饋管道，以建立忠誠度和信任。</w:t>
       </w:r>
@@ -595,42 +516,16 @@
           <w:ilvl w:val="1"/>
           <w:numId w:val="2"/>
         </w:numPr>
-        <w:bidi w:val="0"/>
         <w:spacing w:line="240" w:lineRule="auto"/>
-      </w:pPr>
-      <w:r>
-        <w:rPr>
-          <w:rStyle w:val="DefaultParagraphFont"/>
-          <w:rFonts w:ascii="PMingLiU" w:eastAsia="PMingLiU" w:hAnsi="PMingLiU" w:cs="PMingLiU"/>
-          <w:b w:val="0"/>
-          <w:bCs w:val="0"/>
-          <w:i w:val="0"/>
-          <w:iCs w:val="0"/>
-          <w:caps w:val="0"/>
-          <w:smallCaps w:val="0"/>
-          <w:strike w:val="0"/>
-          <w:dstrike w:val="0"/>
-          <w:outline w:val="0"/>
-          <w:shadow w:val="0"/>
-          <w:emboss w:val="0"/>
-          <w:imprint w:val="0"/>
-          <w:noProof w:val="0"/>
-          <w:vanish w:val="0"/>
-          <w:color w:val="auto"/>
-          <w:spacing w:val="0"/>
-          <w:w w:val="100"/>
-          <w:kern w:val="0"/>
-          <w:position w:val="0"/>
-          <w:sz w:val="24"/>
-          <w:szCs w:val="24"/>
-          <w:highlight w:val="none"/>
-          <w:u w:val="none" w:color="auto"/>
-          <w:bdr w:val="none" w:sz="0" w:space="0" w:color="auto"/>
-          <w:shd w:val="clear" w:color="auto" w:fill="auto"/>
-          <w:vertAlign w:val="baseline"/>
-          <w:rtl w:val="0"/>
-          <w:cs w:val="0"/>
-          <w:lang w:val="en-US" w:eastAsia="zh-TW" w:bidi="ar-SA"/>
+        <w:rPr>
+          <w:rFonts w:ascii="Segoe UI" w:eastAsia="Microsoft JhengHei" w:hAnsi="Segoe UI"/>
+          <w:lang w:eastAsia="zh-TW"/>
+        </w:rPr>
+      </w:pPr>
+      <w:r>
+        <w:rPr>
+          <w:rFonts w:ascii="Segoe UI" w:eastAsia="Microsoft JhengHei" w:hAnsi="Segoe UI" w:cs="PMingLiU"/>
+          <w:lang w:eastAsia="zh-TW"/>
         </w:rPr>
         <w:t>定期監控行銷績效和客戶滿意度，以便根據需要完善和調整策略。</w:t>
       </w:r>
@@ -641,509 +536,408 @@
           <w:ilvl w:val="0"/>
           <w:numId w:val="2"/>
         </w:numPr>
-        <w:bidi w:val="0"/>
         <w:spacing w:line="240" w:lineRule="auto"/>
-      </w:pPr>
-      <w:r>
-        <w:rPr>
-          <w:rStyle w:val="DefaultParagraphFont"/>
-          <w:rFonts w:ascii="PMingLiU" w:eastAsia="PMingLiU" w:hAnsi="PMingLiU" w:cs="PMingLiU"/>
-          <w:b w:val="0"/>
-          <w:bCs w:val="0"/>
-          <w:i w:val="0"/>
-          <w:iCs w:val="0"/>
-          <w:caps w:val="0"/>
-          <w:smallCaps w:val="0"/>
-          <w:strike w:val="0"/>
-          <w:dstrike w:val="0"/>
-          <w:outline w:val="0"/>
-          <w:shadow w:val="0"/>
-          <w:emboss w:val="0"/>
-          <w:imprint w:val="0"/>
-          <w:noProof w:val="0"/>
-          <w:vanish w:val="0"/>
-          <w:color w:val="auto"/>
-          <w:spacing w:val="0"/>
-          <w:w w:val="100"/>
-          <w:kern w:val="0"/>
-          <w:position w:val="0"/>
-          <w:sz w:val="24"/>
-          <w:szCs w:val="24"/>
-          <w:highlight w:val="none"/>
-          <w:u w:val="none" w:color="auto"/>
-          <w:bdr w:val="none" w:sz="0" w:space="0" w:color="auto"/>
-          <w:shd w:val="clear" w:color="auto" w:fill="auto"/>
-          <w:vertAlign w:val="baseline"/>
-          <w:rtl w:val="0"/>
-          <w:cs w:val="0"/>
-          <w:lang w:val="en-US" w:eastAsia="zh-TW" w:bidi="ar-SA"/>
-        </w:rPr>
-        <w:t>Relecloud 預計，該行銷計劃第一年需要投資 35 萬美元，目標是創造 200 萬美元的收入，投資回報率約為 470%。</w:t>
-      </w:r>
-    </w:p>
-    <w:p/>
+        <w:rPr>
+          <w:rFonts w:ascii="Segoe UI" w:eastAsia="Microsoft JhengHei" w:hAnsi="Segoe UI"/>
+          <w:lang w:eastAsia="zh-TW"/>
+        </w:rPr>
+      </w:pPr>
+      <w:proofErr w:type="spellStart"/>
+      <w:r>
+        <w:rPr>
+          <w:rFonts w:ascii="Segoe UI" w:eastAsia="Microsoft JhengHei" w:hAnsi="Segoe UI" w:cs="PMingLiU"/>
+          <w:lang w:eastAsia="zh-TW"/>
+        </w:rPr>
+        <w:lastRenderedPageBreak/>
+        <w:t>Relecloud</w:t>
+      </w:r>
+      <w:proofErr w:type="spellEnd"/>
+      <w:r>
+        <w:rPr>
+          <w:rFonts w:ascii="Segoe UI" w:eastAsia="Microsoft JhengHei" w:hAnsi="Segoe UI" w:cs="PMingLiU"/>
+          <w:lang w:eastAsia="zh-TW"/>
+        </w:rPr>
+        <w:t xml:space="preserve"> </w:t>
+      </w:r>
+      <w:r>
+        <w:rPr>
+          <w:rFonts w:ascii="Segoe UI" w:eastAsia="Microsoft JhengHei" w:hAnsi="Segoe UI" w:cs="PMingLiU"/>
+          <w:lang w:eastAsia="zh-TW"/>
+        </w:rPr>
+        <w:t>預計，該行銷計劃第一年需要投資</w:t>
+      </w:r>
+      <w:r>
+        <w:rPr>
+          <w:rFonts w:ascii="Segoe UI" w:eastAsia="Microsoft JhengHei" w:hAnsi="Segoe UI" w:cs="PMingLiU"/>
+          <w:lang w:eastAsia="zh-TW"/>
+        </w:rPr>
+        <w:t xml:space="preserve"> 35 </w:t>
+      </w:r>
+      <w:r>
+        <w:rPr>
+          <w:rFonts w:ascii="Segoe UI" w:eastAsia="Microsoft JhengHei" w:hAnsi="Segoe UI" w:cs="PMingLiU"/>
+          <w:lang w:eastAsia="zh-TW"/>
+        </w:rPr>
+        <w:t>萬美元，目標是創造</w:t>
+      </w:r>
+      <w:r>
+        <w:rPr>
+          <w:rFonts w:ascii="Segoe UI" w:eastAsia="Microsoft JhengHei" w:hAnsi="Segoe UI" w:cs="PMingLiU"/>
+          <w:lang w:eastAsia="zh-TW"/>
+        </w:rPr>
+        <w:t xml:space="preserve"> 200 </w:t>
+      </w:r>
+      <w:r>
+        <w:rPr>
+          <w:rFonts w:ascii="Segoe UI" w:eastAsia="Microsoft JhengHei" w:hAnsi="Segoe UI" w:cs="PMingLiU"/>
+          <w:lang w:eastAsia="zh-TW"/>
+        </w:rPr>
+        <w:t>萬美元的收入，投資回報率約為</w:t>
+      </w:r>
+      <w:r>
+        <w:rPr>
+          <w:rFonts w:ascii="Segoe UI" w:eastAsia="Microsoft JhengHei" w:hAnsi="Segoe UI" w:cs="PMingLiU"/>
+          <w:lang w:eastAsia="zh-TW"/>
+        </w:rPr>
+        <w:t xml:space="preserve"> 470%</w:t>
+      </w:r>
+      <w:r>
+        <w:rPr>
+          <w:rFonts w:ascii="Segoe UI" w:eastAsia="Microsoft JhengHei" w:hAnsi="Segoe UI" w:cs="PMingLiU"/>
+          <w:lang w:eastAsia="zh-TW"/>
+        </w:rPr>
+        <w:t>。</w:t>
+      </w:r>
+    </w:p>
+    <w:p>
+      <w:pPr>
+        <w:rPr>
+          <w:rFonts w:ascii="Segoe UI" w:eastAsia="Microsoft JhengHei" w:hAnsi="Segoe UI"/>
+          <w:lang w:eastAsia="zh-TW"/>
+        </w:rPr>
+      </w:pPr>
+    </w:p>
     <w:p>
       <w:pPr>
         <w:pStyle w:val="Heading1"/>
-        <w:bidi w:val="0"/>
-      </w:pPr>
-      <w:r>
-        <w:rPr>
-          <w:rStyle w:val="DefaultParagraphFont"/>
-          <w:rFonts w:ascii="PMingLiU" w:eastAsia="PMingLiU" w:hAnsi="PMingLiU" w:cs="PMingLiU"/>
-          <w:b w:val="0"/>
-          <w:bCs w:val="0"/>
-          <w:i w:val="0"/>
-          <w:iCs w:val="0"/>
-          <w:caps w:val="0"/>
-          <w:smallCaps w:val="0"/>
-          <w:strike w:val="0"/>
-          <w:dstrike w:val="0"/>
-          <w:outline w:val="0"/>
-          <w:shadow w:val="0"/>
-          <w:emboss w:val="0"/>
-          <w:imprint w:val="0"/>
-          <w:noProof w:val="0"/>
-          <w:vanish w:val="0"/>
+        <w:rPr>
+          <w:rFonts w:ascii="Segoe UI" w:eastAsia="Microsoft JhengHei" w:hAnsi="Segoe UI"/>
+          <w:lang w:eastAsia="zh-TW"/>
+        </w:rPr>
+      </w:pPr>
+      <w:r>
+        <w:rPr>
+          <w:rFonts w:ascii="Segoe UI" w:eastAsia="Microsoft JhengHei" w:hAnsi="Segoe UI" w:cs="PMingLiU"/>
           <w:color w:val="0F4761"/>
-          <w:spacing w:val="0"/>
-          <w:w w:val="100"/>
-          <w:kern w:val="0"/>
-          <w:position w:val="0"/>
-          <w:sz w:val="40"/>
-          <w:szCs w:val="40"/>
-          <w:highlight w:val="none"/>
-          <w:u w:val="none" w:color="auto"/>
-          <w:bdr w:val="none" w:sz="0" w:space="0" w:color="auto"/>
-          <w:shd w:val="clear" w:color="auto" w:fill="auto"/>
-          <w:vertAlign w:val="baseline"/>
-          <w:rtl w:val="0"/>
-          <w:cs w:val="0"/>
-          <w:lang w:val="en-US" w:eastAsia="zh-TW" w:bidi="ar-SA"/>
+          <w:lang w:eastAsia="zh-TW"/>
         </w:rPr>
         <w:t>簡介</w:t>
       </w:r>
     </w:p>
     <w:p>
       <w:pPr>
-        <w:bidi w:val="0"/>
-      </w:pPr>
-      <w:r>
-        <w:rPr>
-          <w:rStyle w:val="DefaultParagraphFont"/>
-          <w:rFonts w:ascii="PMingLiU" w:eastAsia="PMingLiU" w:hAnsi="PMingLiU" w:cs="PMingLiU"/>
-          <w:b w:val="0"/>
-          <w:bCs w:val="0"/>
-          <w:i w:val="0"/>
-          <w:iCs w:val="0"/>
-          <w:caps w:val="0"/>
-          <w:smallCaps w:val="0"/>
-          <w:strike w:val="0"/>
-          <w:dstrike w:val="0"/>
-          <w:outline w:val="0"/>
-          <w:shadow w:val="0"/>
-          <w:emboss w:val="0"/>
-          <w:imprint w:val="0"/>
-          <w:noProof w:val="0"/>
-          <w:vanish w:val="0"/>
-          <w:color w:val="auto"/>
-          <w:spacing w:val="0"/>
-          <w:w w:val="100"/>
-          <w:kern w:val="0"/>
-          <w:position w:val="0"/>
-          <w:sz w:val="24"/>
-          <w:szCs w:val="24"/>
-          <w:highlight w:val="none"/>
-          <w:u w:val="none" w:color="auto"/>
-          <w:bdr w:val="none" w:sz="0" w:space="0" w:color="auto"/>
-          <w:shd w:val="clear" w:color="auto" w:fill="auto"/>
-          <w:vertAlign w:val="baseline"/>
-          <w:rtl w:val="0"/>
-          <w:cs w:val="0"/>
-          <w:lang w:val="en-US" w:eastAsia="zh-TW" w:bidi="ar-SA"/>
-        </w:rPr>
-        <w:t>Adatum Corporation 由一群富有遠見的技術專家和企業家於 2010 年創立，並迅速崛起為雲端運算產業的領導企業。</w:t>
-      </w:r>
-      <w:r>
-        <w:rPr>
-          <w:rStyle w:val="DefaultParagraphFont"/>
-          <w:rFonts w:ascii="PMingLiU" w:eastAsia="PMingLiU" w:hAnsi="PMingLiU" w:cs="PMingLiU"/>
-          <w:b w:val="0"/>
-          <w:bCs w:val="0"/>
-          <w:i w:val="0"/>
-          <w:iCs w:val="0"/>
-          <w:caps w:val="0"/>
-          <w:smallCaps w:val="0"/>
-          <w:strike w:val="0"/>
-          <w:dstrike w:val="0"/>
-          <w:outline w:val="0"/>
-          <w:shadow w:val="0"/>
-          <w:emboss w:val="0"/>
-          <w:imprint w:val="0"/>
-          <w:noProof w:val="0"/>
-          <w:vanish w:val="0"/>
-          <w:color w:val="auto"/>
-          <w:spacing w:val="0"/>
-          <w:w w:val="100"/>
-          <w:kern w:val="0"/>
-          <w:position w:val="0"/>
-          <w:sz w:val="24"/>
-          <w:szCs w:val="24"/>
-          <w:highlight w:val="none"/>
-          <w:u w:val="none" w:color="auto"/>
-          <w:bdr w:val="none" w:sz="0" w:space="0" w:color="auto"/>
-          <w:shd w:val="clear" w:color="auto" w:fill="auto"/>
-          <w:vertAlign w:val="baseline"/>
-          <w:rtl w:val="0"/>
-          <w:cs w:val="0"/>
-          <w:lang w:val="en-US" w:eastAsia="zh-TW" w:bidi="ar-SA"/>
-        </w:rPr>
-        <w:t>Adatum 的使命是讓各種規模的企業都能更輕鬆地存取和高效地使用雲端服務，因此，它首先提供自訂的 IaaS 解決方案。</w:t>
-      </w:r>
-      <w:r>
-        <w:rPr>
-          <w:rStyle w:val="DefaultParagraphFont"/>
-          <w:rFonts w:ascii="PMingLiU" w:eastAsia="PMingLiU" w:hAnsi="PMingLiU" w:cs="PMingLiU"/>
-          <w:b w:val="0"/>
-          <w:bCs w:val="0"/>
-          <w:i w:val="0"/>
-          <w:iCs w:val="0"/>
-          <w:caps w:val="0"/>
-          <w:smallCaps w:val="0"/>
-          <w:strike w:val="0"/>
-          <w:dstrike w:val="0"/>
-          <w:outline w:val="0"/>
-          <w:shadow w:val="0"/>
-          <w:emboss w:val="0"/>
-          <w:imprint w:val="0"/>
-          <w:noProof w:val="0"/>
-          <w:vanish w:val="0"/>
-          <w:color w:val="auto"/>
-          <w:spacing w:val="0"/>
-          <w:w w:val="100"/>
-          <w:kern w:val="0"/>
-          <w:position w:val="0"/>
-          <w:sz w:val="24"/>
-          <w:szCs w:val="24"/>
-          <w:highlight w:val="none"/>
-          <w:u w:val="none" w:color="auto"/>
-          <w:bdr w:val="none" w:sz="0" w:space="0" w:color="auto"/>
-          <w:shd w:val="clear" w:color="auto" w:fill="auto"/>
-          <w:vertAlign w:val="baseline"/>
-          <w:rtl w:val="0"/>
-          <w:cs w:val="0"/>
-          <w:lang w:val="en-US" w:eastAsia="zh-TW" w:bidi="ar-SA"/>
-        </w:rPr>
-        <w:t>它迅速擴大其產品組合，涵蓋 PaaS 和 SaaS 產品，滿足全球客戶的廣泛需求。</w:t>
-      </w:r>
-    </w:p>
-    <w:p>
-      <w:pPr>
-        <w:bidi w:val="0"/>
-      </w:pPr>
-      <w:r>
-        <w:rPr>
-          <w:rStyle w:val="DefaultParagraphFont"/>
-          <w:rFonts w:ascii="PMingLiU" w:eastAsia="PMingLiU" w:hAnsi="PMingLiU" w:cs="PMingLiU"/>
-          <w:b w:val="0"/>
-          <w:bCs w:val="0"/>
-          <w:i w:val="0"/>
-          <w:iCs w:val="0"/>
-          <w:caps w:val="0"/>
-          <w:smallCaps w:val="0"/>
-          <w:strike w:val="0"/>
-          <w:dstrike w:val="0"/>
-          <w:outline w:val="0"/>
-          <w:shadow w:val="0"/>
-          <w:emboss w:val="0"/>
-          <w:imprint w:val="0"/>
-          <w:noProof w:val="0"/>
-          <w:vanish w:val="0"/>
-          <w:color w:val="auto"/>
-          <w:spacing w:val="0"/>
-          <w:w w:val="100"/>
-          <w:kern w:val="0"/>
-          <w:position w:val="0"/>
-          <w:sz w:val="24"/>
-          <w:szCs w:val="24"/>
-          <w:highlight w:val="none"/>
-          <w:u w:val="none" w:color="auto"/>
-          <w:bdr w:val="none" w:sz="0" w:space="0" w:color="auto"/>
-          <w:shd w:val="clear" w:color="auto" w:fill="auto"/>
-          <w:vertAlign w:val="baseline"/>
-          <w:rtl w:val="0"/>
-          <w:cs w:val="0"/>
-          <w:lang w:val="en-US" w:eastAsia="zh-TW" w:bidi="ar-SA"/>
-        </w:rPr>
-        <w:t>如今，Adatum 已成為創新和卓越的燈塔，在全球擁有 200 多名員工，並營運著多個最先進的資料中心。</w:t>
-      </w:r>
-      <w:r>
-        <w:rPr>
-          <w:rStyle w:val="DefaultParagraphFont"/>
-          <w:rFonts w:ascii="PMingLiU" w:eastAsia="PMingLiU" w:hAnsi="PMingLiU" w:cs="PMingLiU"/>
-          <w:b w:val="0"/>
-          <w:bCs w:val="0"/>
-          <w:i w:val="0"/>
-          <w:iCs w:val="0"/>
-          <w:caps w:val="0"/>
-          <w:smallCaps w:val="0"/>
-          <w:strike w:val="0"/>
-          <w:dstrike w:val="0"/>
-          <w:outline w:val="0"/>
-          <w:shadow w:val="0"/>
-          <w:emboss w:val="0"/>
-          <w:imprint w:val="0"/>
-          <w:noProof w:val="0"/>
-          <w:vanish w:val="0"/>
-          <w:color w:val="auto"/>
-          <w:spacing w:val="0"/>
-          <w:w w:val="100"/>
-          <w:kern w:val="0"/>
-          <w:position w:val="0"/>
-          <w:sz w:val="24"/>
-          <w:szCs w:val="24"/>
-          <w:highlight w:val="none"/>
-          <w:u w:val="none" w:color="auto"/>
-          <w:bdr w:val="none" w:sz="0" w:space="0" w:color="auto"/>
-          <w:shd w:val="clear" w:color="auto" w:fill="auto"/>
-          <w:vertAlign w:val="baseline"/>
-          <w:rtl w:val="0"/>
-          <w:cs w:val="0"/>
-          <w:lang w:val="en-US" w:eastAsia="zh-TW" w:bidi="ar-SA"/>
-        </w:rPr>
-        <w:t>其開創性的解決方案為 1,000 多家企業提供服務，其中包括知名的財富 500 強企業、政府實體和充滿活力的初創企業。</w:t>
-      </w:r>
-      <w:r>
-        <w:rPr>
-          <w:rStyle w:val="DefaultParagraphFont"/>
-          <w:rFonts w:ascii="PMingLiU" w:eastAsia="PMingLiU" w:hAnsi="PMingLiU" w:cs="PMingLiU"/>
-          <w:b w:val="0"/>
-          <w:bCs w:val="0"/>
-          <w:i w:val="0"/>
-          <w:iCs w:val="0"/>
-          <w:caps w:val="0"/>
-          <w:smallCaps w:val="0"/>
-          <w:strike w:val="0"/>
-          <w:dstrike w:val="0"/>
-          <w:outline w:val="0"/>
-          <w:shadow w:val="0"/>
-          <w:emboss w:val="0"/>
-          <w:imprint w:val="0"/>
-          <w:noProof w:val="0"/>
-          <w:vanish w:val="0"/>
-          <w:color w:val="auto"/>
-          <w:spacing w:val="0"/>
-          <w:w w:val="100"/>
-          <w:kern w:val="0"/>
-          <w:position w:val="0"/>
-          <w:sz w:val="24"/>
-          <w:szCs w:val="24"/>
-          <w:highlight w:val="none"/>
-          <w:u w:val="none" w:color="auto"/>
-          <w:bdr w:val="none" w:sz="0" w:space="0" w:color="auto"/>
-          <w:shd w:val="clear" w:color="auto" w:fill="auto"/>
-          <w:vertAlign w:val="baseline"/>
-          <w:rtl w:val="0"/>
-          <w:cs w:val="0"/>
-          <w:lang w:val="en-US" w:eastAsia="zh-TW" w:bidi="ar-SA"/>
-        </w:rPr>
-        <w:t>Adatum 成功的基礎是其對創新的堅定奉獻、無與倫比的客戶服務和嚴格的安全措施。</w:t>
-      </w:r>
-      <w:r>
-        <w:rPr>
-          <w:rStyle w:val="DefaultParagraphFont"/>
-          <w:rFonts w:ascii="PMingLiU" w:eastAsia="PMingLiU" w:hAnsi="PMingLiU" w:cs="PMingLiU"/>
-          <w:b w:val="0"/>
-          <w:bCs w:val="0"/>
-          <w:i w:val="0"/>
-          <w:iCs w:val="0"/>
-          <w:caps w:val="0"/>
-          <w:smallCaps w:val="0"/>
-          <w:strike w:val="0"/>
-          <w:dstrike w:val="0"/>
-          <w:outline w:val="0"/>
-          <w:shadow w:val="0"/>
-          <w:emboss w:val="0"/>
-          <w:imprint w:val="0"/>
-          <w:noProof w:val="0"/>
-          <w:vanish w:val="0"/>
-          <w:color w:val="auto"/>
-          <w:spacing w:val="0"/>
-          <w:w w:val="100"/>
-          <w:kern w:val="0"/>
-          <w:position w:val="0"/>
-          <w:sz w:val="24"/>
-          <w:szCs w:val="24"/>
-          <w:highlight w:val="none"/>
-          <w:u w:val="none" w:color="auto"/>
-          <w:bdr w:val="none" w:sz="0" w:space="0" w:color="auto"/>
-          <w:shd w:val="clear" w:color="auto" w:fill="auto"/>
-          <w:vertAlign w:val="baseline"/>
-          <w:rtl w:val="0"/>
-          <w:cs w:val="0"/>
-          <w:lang w:val="en-US" w:eastAsia="zh-TW" w:bidi="ar-SA"/>
-        </w:rPr>
-        <w:t>其產品注重可擴充性、可靠性和安全性，可滿足當今快節奏的數位經濟不斷變化的需求。</w:t>
-      </w:r>
-    </w:p>
-    <w:p>
-      <w:pPr>
-        <w:bidi w:val="0"/>
-      </w:pPr>
-      <w:r>
-        <w:rPr>
-          <w:rStyle w:val="DefaultParagraphFont"/>
-          <w:rFonts w:ascii="PMingLiU" w:eastAsia="PMingLiU" w:hAnsi="PMingLiU" w:cs="PMingLiU"/>
-          <w:b w:val="0"/>
-          <w:bCs w:val="0"/>
-          <w:i w:val="0"/>
-          <w:iCs w:val="0"/>
-          <w:caps w:val="0"/>
-          <w:smallCaps w:val="0"/>
-          <w:strike w:val="0"/>
-          <w:dstrike w:val="0"/>
-          <w:outline w:val="0"/>
-          <w:shadow w:val="0"/>
-          <w:emboss w:val="0"/>
-          <w:imprint w:val="0"/>
-          <w:noProof w:val="0"/>
-          <w:vanish w:val="0"/>
-          <w:color w:val="auto"/>
-          <w:spacing w:val="0"/>
-          <w:w w:val="100"/>
-          <w:kern w:val="0"/>
-          <w:position w:val="0"/>
-          <w:sz w:val="24"/>
-          <w:szCs w:val="24"/>
-          <w:highlight w:val="none"/>
-          <w:u w:val="none" w:color="auto"/>
-          <w:bdr w:val="none" w:sz="0" w:space="0" w:color="auto"/>
-          <w:shd w:val="clear" w:color="auto" w:fill="auto"/>
-          <w:vertAlign w:val="baseline"/>
-          <w:rtl w:val="0"/>
-          <w:cs w:val="0"/>
-          <w:lang w:val="en-US" w:eastAsia="zh-TW" w:bidi="ar-SA"/>
-        </w:rPr>
-        <w:t>Adatum 的產品套件具有進階的雲端基礎結構、開發平台和一系列軟體應用程式，可提高生產力並簡化業務營運。</w:t>
-      </w:r>
-      <w:r>
-        <w:rPr>
-          <w:rStyle w:val="DefaultParagraphFont"/>
-          <w:rFonts w:ascii="PMingLiU" w:eastAsia="PMingLiU" w:hAnsi="PMingLiU" w:cs="PMingLiU"/>
-          <w:b w:val="0"/>
-          <w:bCs w:val="0"/>
-          <w:i w:val="0"/>
-          <w:iCs w:val="0"/>
-          <w:caps w:val="0"/>
-          <w:smallCaps w:val="0"/>
-          <w:strike w:val="0"/>
-          <w:dstrike w:val="0"/>
-          <w:outline w:val="0"/>
-          <w:shadow w:val="0"/>
-          <w:emboss w:val="0"/>
-          <w:imprint w:val="0"/>
-          <w:noProof w:val="0"/>
-          <w:vanish w:val="0"/>
-          <w:color w:val="auto"/>
-          <w:spacing w:val="0"/>
-          <w:w w:val="100"/>
-          <w:kern w:val="0"/>
-          <w:position w:val="0"/>
-          <w:sz w:val="24"/>
-          <w:szCs w:val="24"/>
-          <w:highlight w:val="none"/>
-          <w:u w:val="none" w:color="auto"/>
-          <w:bdr w:val="none" w:sz="0" w:space="0" w:color="auto"/>
-          <w:shd w:val="clear" w:color="auto" w:fill="auto"/>
-          <w:vertAlign w:val="baseline"/>
-          <w:rtl w:val="0"/>
-          <w:cs w:val="0"/>
-          <w:lang w:val="en-US" w:eastAsia="zh-TW" w:bidi="ar-SA"/>
-        </w:rPr>
-        <w:t>此外，該公司致力於環境可持續發展，在其資料中心營運中採用環保技術和實踐。</w:t>
+        <w:rPr>
+          <w:rFonts w:ascii="Segoe UI" w:eastAsia="Microsoft JhengHei" w:hAnsi="Segoe UI"/>
+          <w:lang w:eastAsia="zh-TW"/>
+        </w:rPr>
+      </w:pPr>
+      <w:proofErr w:type="spellStart"/>
+      <w:r>
+        <w:rPr>
+          <w:rFonts w:ascii="Segoe UI" w:eastAsia="Microsoft JhengHei" w:hAnsi="Segoe UI" w:cs="PMingLiU"/>
+          <w:lang w:eastAsia="zh-TW"/>
+        </w:rPr>
+        <w:t>Adatum</w:t>
+      </w:r>
+      <w:proofErr w:type="spellEnd"/>
+      <w:r>
+        <w:rPr>
+          <w:rFonts w:ascii="Segoe UI" w:eastAsia="Microsoft JhengHei" w:hAnsi="Segoe UI" w:cs="PMingLiU"/>
+          <w:lang w:eastAsia="zh-TW"/>
+        </w:rPr>
+        <w:t xml:space="preserve"> Corporation </w:t>
+      </w:r>
+      <w:r>
+        <w:rPr>
+          <w:rFonts w:ascii="Segoe UI" w:eastAsia="Microsoft JhengHei" w:hAnsi="Segoe UI" w:cs="PMingLiU"/>
+          <w:lang w:eastAsia="zh-TW"/>
+        </w:rPr>
+        <w:t>由一群富有遠見的技術專家和企業家於</w:t>
+      </w:r>
+      <w:r>
+        <w:rPr>
+          <w:rFonts w:ascii="Segoe UI" w:eastAsia="Microsoft JhengHei" w:hAnsi="Segoe UI" w:cs="PMingLiU"/>
+          <w:lang w:eastAsia="zh-TW"/>
+        </w:rPr>
+        <w:t xml:space="preserve"> 2010 </w:t>
+      </w:r>
+      <w:r>
+        <w:rPr>
+          <w:rFonts w:ascii="Segoe UI" w:eastAsia="Microsoft JhengHei" w:hAnsi="Segoe UI" w:cs="PMingLiU"/>
+          <w:lang w:eastAsia="zh-TW"/>
+        </w:rPr>
+        <w:t>年創立，並迅速崛起為雲端運算產業的領導企業。</w:t>
+      </w:r>
+      <w:proofErr w:type="spellStart"/>
+      <w:r>
+        <w:rPr>
+          <w:rFonts w:ascii="Segoe UI" w:eastAsia="Microsoft JhengHei" w:hAnsi="Segoe UI" w:cs="PMingLiU"/>
+          <w:lang w:eastAsia="zh-TW"/>
+        </w:rPr>
+        <w:t>Adatum</w:t>
+      </w:r>
+      <w:proofErr w:type="spellEnd"/>
+      <w:r>
+        <w:rPr>
+          <w:rFonts w:ascii="Segoe UI" w:eastAsia="Microsoft JhengHei" w:hAnsi="Segoe UI" w:cs="PMingLiU"/>
+          <w:lang w:eastAsia="zh-TW"/>
+        </w:rPr>
+        <w:t xml:space="preserve"> </w:t>
+      </w:r>
+      <w:r>
+        <w:rPr>
+          <w:rFonts w:ascii="Segoe UI" w:eastAsia="Microsoft JhengHei" w:hAnsi="Segoe UI" w:cs="PMingLiU"/>
+          <w:lang w:eastAsia="zh-TW"/>
+        </w:rPr>
+        <w:t>的使命是讓各種規模的企業都能更輕鬆地存取和高效地使用雲端服務，因此，它首先提供自訂的</w:t>
+      </w:r>
+      <w:r>
+        <w:rPr>
+          <w:rFonts w:ascii="Segoe UI" w:eastAsia="Microsoft JhengHei" w:hAnsi="Segoe UI" w:cs="PMingLiU"/>
+          <w:lang w:eastAsia="zh-TW"/>
+        </w:rPr>
+        <w:t xml:space="preserve"> IaaS </w:t>
+      </w:r>
+      <w:r>
+        <w:rPr>
+          <w:rFonts w:ascii="Segoe UI" w:eastAsia="Microsoft JhengHei" w:hAnsi="Segoe UI" w:cs="PMingLiU"/>
+          <w:lang w:eastAsia="zh-TW"/>
+        </w:rPr>
+        <w:t>解決方案。它迅速擴大其產品組合，涵蓋</w:t>
+      </w:r>
+      <w:r>
+        <w:rPr>
+          <w:rFonts w:ascii="Segoe UI" w:eastAsia="Microsoft JhengHei" w:hAnsi="Segoe UI" w:cs="PMingLiU"/>
+          <w:lang w:eastAsia="zh-TW"/>
+        </w:rPr>
+        <w:t xml:space="preserve"> PaaS </w:t>
+      </w:r>
+      <w:r>
+        <w:rPr>
+          <w:rFonts w:ascii="Segoe UI" w:eastAsia="Microsoft JhengHei" w:hAnsi="Segoe UI" w:cs="PMingLiU"/>
+          <w:lang w:eastAsia="zh-TW"/>
+        </w:rPr>
+        <w:t>和</w:t>
+      </w:r>
+      <w:r>
+        <w:rPr>
+          <w:rFonts w:ascii="Segoe UI" w:eastAsia="Microsoft JhengHei" w:hAnsi="Segoe UI" w:cs="PMingLiU"/>
+          <w:lang w:eastAsia="zh-TW"/>
+        </w:rPr>
+        <w:t xml:space="preserve"> SaaS </w:t>
+      </w:r>
+      <w:r>
+        <w:rPr>
+          <w:rFonts w:ascii="Segoe UI" w:eastAsia="Microsoft JhengHei" w:hAnsi="Segoe UI" w:cs="PMingLiU"/>
+          <w:lang w:eastAsia="zh-TW"/>
+        </w:rPr>
+        <w:t>產品，滿足全球客戶的廣泛需求。</w:t>
+      </w:r>
+    </w:p>
+    <w:p>
+      <w:pPr>
+        <w:rPr>
+          <w:rFonts w:ascii="Segoe UI" w:eastAsia="Microsoft JhengHei" w:hAnsi="Segoe UI"/>
+          <w:lang w:eastAsia="zh-TW"/>
+        </w:rPr>
+      </w:pPr>
+      <w:r>
+        <w:rPr>
+          <w:rFonts w:ascii="Segoe UI" w:eastAsia="Microsoft JhengHei" w:hAnsi="Segoe UI" w:cs="PMingLiU"/>
+          <w:lang w:eastAsia="zh-TW"/>
+        </w:rPr>
+        <w:t>如今，</w:t>
+      </w:r>
+      <w:proofErr w:type="spellStart"/>
+      <w:r>
+        <w:rPr>
+          <w:rFonts w:ascii="Segoe UI" w:eastAsia="Microsoft JhengHei" w:hAnsi="Segoe UI" w:cs="PMingLiU"/>
+          <w:lang w:eastAsia="zh-TW"/>
+        </w:rPr>
+        <w:t>Adatum</w:t>
+      </w:r>
+      <w:proofErr w:type="spellEnd"/>
+      <w:r>
+        <w:rPr>
+          <w:rFonts w:ascii="Segoe UI" w:eastAsia="Microsoft JhengHei" w:hAnsi="Segoe UI" w:cs="PMingLiU"/>
+          <w:lang w:eastAsia="zh-TW"/>
+        </w:rPr>
+        <w:t xml:space="preserve"> </w:t>
+      </w:r>
+      <w:r>
+        <w:rPr>
+          <w:rFonts w:ascii="Segoe UI" w:eastAsia="Microsoft JhengHei" w:hAnsi="Segoe UI" w:cs="PMingLiU"/>
+          <w:lang w:eastAsia="zh-TW"/>
+        </w:rPr>
+        <w:t>已成為創新和卓越的燈塔，在全球擁有</w:t>
+      </w:r>
+      <w:r>
+        <w:rPr>
+          <w:rFonts w:ascii="Segoe UI" w:eastAsia="Microsoft JhengHei" w:hAnsi="Segoe UI" w:cs="PMingLiU"/>
+          <w:lang w:eastAsia="zh-TW"/>
+        </w:rPr>
+        <w:t xml:space="preserve"> 200 </w:t>
+      </w:r>
+      <w:r>
+        <w:rPr>
+          <w:rFonts w:ascii="Segoe UI" w:eastAsia="Microsoft JhengHei" w:hAnsi="Segoe UI" w:cs="PMingLiU"/>
+          <w:lang w:eastAsia="zh-TW"/>
+        </w:rPr>
+        <w:t>多名員工，並營運著多個最先進的資料中心。其開創性的解決方案為</w:t>
+      </w:r>
+      <w:r>
+        <w:rPr>
+          <w:rFonts w:ascii="Segoe UI" w:eastAsia="Microsoft JhengHei" w:hAnsi="Segoe UI" w:cs="PMingLiU"/>
+          <w:lang w:eastAsia="zh-TW"/>
+        </w:rPr>
+        <w:t xml:space="preserve"> 1,000 </w:t>
+      </w:r>
+      <w:r>
+        <w:rPr>
+          <w:rFonts w:ascii="Segoe UI" w:eastAsia="Microsoft JhengHei" w:hAnsi="Segoe UI" w:cs="PMingLiU"/>
+          <w:lang w:eastAsia="zh-TW"/>
+        </w:rPr>
+        <w:t>多家企業提供服務，其中包括知名的財富</w:t>
+      </w:r>
+      <w:r>
+        <w:rPr>
+          <w:rFonts w:ascii="Segoe UI" w:eastAsia="Microsoft JhengHei" w:hAnsi="Segoe UI" w:cs="PMingLiU"/>
+          <w:lang w:eastAsia="zh-TW"/>
+        </w:rPr>
+        <w:t xml:space="preserve"> 500 </w:t>
+      </w:r>
+      <w:r>
+        <w:rPr>
+          <w:rFonts w:ascii="Segoe UI" w:eastAsia="Microsoft JhengHei" w:hAnsi="Segoe UI" w:cs="PMingLiU"/>
+          <w:lang w:eastAsia="zh-TW"/>
+        </w:rPr>
+        <w:t>強企業、政府實體和充滿活力的初創企業。</w:t>
+      </w:r>
+      <w:proofErr w:type="spellStart"/>
+      <w:r>
+        <w:rPr>
+          <w:rFonts w:ascii="Segoe UI" w:eastAsia="Microsoft JhengHei" w:hAnsi="Segoe UI" w:cs="PMingLiU"/>
+          <w:lang w:eastAsia="zh-TW"/>
+        </w:rPr>
+        <w:t>Adatum</w:t>
+      </w:r>
+      <w:proofErr w:type="spellEnd"/>
+      <w:r>
+        <w:rPr>
+          <w:rFonts w:ascii="Segoe UI" w:eastAsia="Microsoft JhengHei" w:hAnsi="Segoe UI" w:cs="PMingLiU"/>
+          <w:lang w:eastAsia="zh-TW"/>
+        </w:rPr>
+        <w:t xml:space="preserve"> </w:t>
+      </w:r>
+      <w:r>
+        <w:rPr>
+          <w:rFonts w:ascii="Segoe UI" w:eastAsia="Microsoft JhengHei" w:hAnsi="Segoe UI" w:cs="PMingLiU"/>
+          <w:lang w:eastAsia="zh-TW"/>
+        </w:rPr>
+        <w:t>成功的基礎是其對創新的堅定奉獻、無與倫比的客戶服務和嚴格的安全措施。其產品注重可擴充性、可靠性和安全性，可滿足當今快節奏的數位經濟不斷變化的需求。</w:t>
+      </w:r>
+    </w:p>
+    <w:p>
+      <w:pPr>
+        <w:rPr>
+          <w:rFonts w:ascii="Segoe UI" w:eastAsia="Microsoft JhengHei" w:hAnsi="Segoe UI"/>
+          <w:lang w:eastAsia="zh-TW"/>
+        </w:rPr>
+      </w:pPr>
+      <w:proofErr w:type="spellStart"/>
+      <w:r>
+        <w:rPr>
+          <w:rFonts w:ascii="Segoe UI" w:eastAsia="Microsoft JhengHei" w:hAnsi="Segoe UI" w:cs="PMingLiU"/>
+          <w:lang w:eastAsia="zh-TW"/>
+        </w:rPr>
+        <w:t>Adatum</w:t>
+      </w:r>
+      <w:proofErr w:type="spellEnd"/>
+      <w:r>
+        <w:rPr>
+          <w:rFonts w:ascii="Segoe UI" w:eastAsia="Microsoft JhengHei" w:hAnsi="Segoe UI" w:cs="PMingLiU"/>
+          <w:lang w:eastAsia="zh-TW"/>
+        </w:rPr>
+        <w:t xml:space="preserve"> </w:t>
+      </w:r>
+      <w:r>
+        <w:rPr>
+          <w:rFonts w:ascii="Segoe UI" w:eastAsia="Microsoft JhengHei" w:hAnsi="Segoe UI" w:cs="PMingLiU"/>
+          <w:lang w:eastAsia="zh-TW"/>
+        </w:rPr>
+        <w:t>的產品套件具有進階的雲端基礎結構、開發平台和一系列軟體應用程式，可提高生產力並簡化業務營運。此外，該公司致力於環境可持續發展，在其資料中心營運中採用環保技術和實踐。</w:t>
       </w:r>
     </w:p>
     <w:p>
       <w:pPr>
         <w:pStyle w:val="Heading1"/>
-        <w:bidi w:val="0"/>
-      </w:pPr>
-      <w:r>
-        <w:rPr>
-          <w:rStyle w:val="DefaultParagraphFont"/>
-          <w:rFonts w:ascii="PMingLiU" w:eastAsia="PMingLiU" w:hAnsi="PMingLiU" w:cs="PMingLiU"/>
-          <w:b w:val="0"/>
-          <w:bCs w:val="0"/>
-          <w:i w:val="0"/>
-          <w:iCs w:val="0"/>
-          <w:caps w:val="0"/>
-          <w:smallCaps w:val="0"/>
-          <w:strike w:val="0"/>
-          <w:dstrike w:val="0"/>
-          <w:outline w:val="0"/>
-          <w:shadow w:val="0"/>
-          <w:emboss w:val="0"/>
-          <w:imprint w:val="0"/>
-          <w:noProof w:val="0"/>
-          <w:vanish w:val="0"/>
+        <w:rPr>
+          <w:rFonts w:ascii="Segoe UI" w:eastAsia="Microsoft JhengHei" w:hAnsi="Segoe UI"/>
+          <w:lang w:eastAsia="zh-TW"/>
+        </w:rPr>
+      </w:pPr>
+      <w:r>
+        <w:rPr>
+          <w:rFonts w:ascii="Segoe UI" w:eastAsia="Microsoft JhengHei" w:hAnsi="Segoe UI" w:cs="PMingLiU"/>
           <w:color w:val="0F4761"/>
-          <w:spacing w:val="0"/>
-          <w:w w:val="100"/>
-          <w:kern w:val="0"/>
-          <w:position w:val="0"/>
-          <w:sz w:val="40"/>
-          <w:szCs w:val="40"/>
-          <w:highlight w:val="none"/>
-          <w:u w:val="none" w:color="auto"/>
-          <w:bdr w:val="none" w:sz="0" w:space="0" w:color="auto"/>
-          <w:shd w:val="clear" w:color="auto" w:fill="auto"/>
-          <w:vertAlign w:val="baseline"/>
-          <w:rtl w:val="0"/>
-          <w:cs w:val="0"/>
-          <w:lang w:val="en-US" w:eastAsia="zh-TW" w:bidi="ar-SA"/>
+          <w:lang w:eastAsia="zh-TW"/>
         </w:rPr>
         <w:t>計劃進行公司擴張</w:t>
       </w:r>
     </w:p>
     <w:p>
       <w:pPr>
-        <w:bidi w:val="0"/>
-      </w:pPr>
-      <w:r>
-        <w:rPr>
-          <w:rStyle w:val="DefaultParagraphFont"/>
-          <w:rFonts w:ascii="PMingLiU" w:eastAsia="PMingLiU" w:hAnsi="PMingLiU" w:cs="PMingLiU"/>
-          <w:b w:val="0"/>
-          <w:bCs w:val="0"/>
-          <w:i w:val="0"/>
-          <w:iCs w:val="0"/>
-          <w:caps w:val="0"/>
-          <w:smallCaps w:val="0"/>
-          <w:strike w:val="0"/>
-          <w:dstrike w:val="0"/>
-          <w:outline w:val="0"/>
-          <w:shadow w:val="0"/>
-          <w:emboss w:val="0"/>
-          <w:imprint w:val="0"/>
-          <w:noProof w:val="0"/>
-          <w:vanish w:val="0"/>
-          <w:color w:val="auto"/>
-          <w:spacing w:val="0"/>
-          <w:w w:val="100"/>
-          <w:kern w:val="0"/>
-          <w:position w:val="0"/>
-          <w:sz w:val="24"/>
-          <w:szCs w:val="24"/>
-          <w:highlight w:val="none"/>
-          <w:u w:val="none" w:color="auto"/>
-          <w:bdr w:val="none" w:sz="0" w:space="0" w:color="auto"/>
-          <w:shd w:val="clear" w:color="auto" w:fill="auto"/>
-          <w:vertAlign w:val="baseline"/>
-          <w:rtl w:val="0"/>
-          <w:cs w:val="0"/>
-          <w:lang w:val="en-US" w:eastAsia="zh-TW" w:bidi="ar-SA"/>
-        </w:rPr>
-        <w:t>當 Adatum Corporation 準備將其市場範圍擴充到加拿大時，它面臨著充滿重大機遇和巨大挑戰的局面：</w:t>
+        <w:rPr>
+          <w:rFonts w:ascii="Segoe UI" w:eastAsia="Microsoft JhengHei" w:hAnsi="Segoe UI"/>
+          <w:lang w:eastAsia="zh-TW"/>
+        </w:rPr>
+      </w:pPr>
+      <w:r>
+        <w:rPr>
+          <w:rFonts w:ascii="Segoe UI" w:eastAsia="Microsoft JhengHei" w:hAnsi="Segoe UI" w:cs="PMingLiU"/>
+          <w:lang w:eastAsia="zh-TW"/>
+        </w:rPr>
+        <w:t>當</w:t>
+      </w:r>
+      <w:r>
+        <w:rPr>
+          <w:rFonts w:ascii="Segoe UI" w:eastAsia="Microsoft JhengHei" w:hAnsi="Segoe UI" w:cs="PMingLiU"/>
+          <w:lang w:eastAsia="zh-TW"/>
+        </w:rPr>
+        <w:t xml:space="preserve"> </w:t>
+      </w:r>
+      <w:proofErr w:type="spellStart"/>
+      <w:r>
+        <w:rPr>
+          <w:rFonts w:ascii="Segoe UI" w:eastAsia="Microsoft JhengHei" w:hAnsi="Segoe UI" w:cs="PMingLiU"/>
+          <w:lang w:eastAsia="zh-TW"/>
+        </w:rPr>
+        <w:t>Adatum</w:t>
+      </w:r>
+      <w:proofErr w:type="spellEnd"/>
+      <w:r>
+        <w:rPr>
+          <w:rFonts w:ascii="Segoe UI" w:eastAsia="Microsoft JhengHei" w:hAnsi="Segoe UI" w:cs="PMingLiU"/>
+          <w:lang w:eastAsia="zh-TW"/>
+        </w:rPr>
+        <w:t xml:space="preserve"> Corporation </w:t>
+      </w:r>
+      <w:r>
+        <w:rPr>
+          <w:rFonts w:ascii="Segoe UI" w:eastAsia="Microsoft JhengHei" w:hAnsi="Segoe UI" w:cs="PMingLiU"/>
+          <w:lang w:eastAsia="zh-TW"/>
+        </w:rPr>
+        <w:t>準備將其市場範圍擴充到加拿大時，它面臨著充滿重大機遇和巨大挑戰的局面：</w:t>
       </w:r>
     </w:p>
     <w:p>
@@ -1152,80 +946,57 @@
           <w:ilvl w:val="0"/>
           <w:numId w:val="3"/>
         </w:numPr>
-        <w:bidi w:val="0"/>
         <w:spacing w:line="240" w:lineRule="auto"/>
-      </w:pPr>
-      <w:r>
-        <w:rPr>
-          <w:rStyle w:val="DefaultParagraphFont"/>
-          <w:rFonts w:ascii="PMingLiU" w:eastAsia="PMingLiU" w:hAnsi="PMingLiU" w:cs="PMingLiU"/>
+        <w:rPr>
+          <w:rFonts w:ascii="Segoe UI" w:eastAsia="Microsoft JhengHei" w:hAnsi="Segoe UI"/>
+          <w:lang w:eastAsia="zh-TW"/>
+        </w:rPr>
+      </w:pPr>
+      <w:r>
+        <w:rPr>
+          <w:rFonts w:ascii="Segoe UI" w:eastAsia="Microsoft JhengHei" w:hAnsi="Segoe UI" w:cs="PMingLiU"/>
           <w:b/>
           <w:bCs/>
-          <w:i w:val="0"/>
-          <w:iCs w:val="0"/>
-          <w:caps w:val="0"/>
-          <w:smallCaps w:val="0"/>
-          <w:strike w:val="0"/>
-          <w:dstrike w:val="0"/>
-          <w:outline w:val="0"/>
-          <w:shadow w:val="0"/>
-          <w:emboss w:val="0"/>
-          <w:imprint w:val="0"/>
-          <w:noProof w:val="0"/>
-          <w:vanish w:val="0"/>
-          <w:color w:val="auto"/>
-          <w:spacing w:val="0"/>
-          <w:w w:val="100"/>
-          <w:kern w:val="0"/>
-          <w:position w:val="0"/>
-          <w:sz w:val="24"/>
-          <w:szCs w:val="24"/>
-          <w:highlight w:val="none"/>
-          <w:u w:val="none" w:color="auto"/>
-          <w:bdr w:val="none" w:sz="0" w:space="0" w:color="auto"/>
-          <w:shd w:val="clear" w:color="auto" w:fill="auto"/>
-          <w:vertAlign w:val="baseline"/>
-          <w:rtl w:val="0"/>
-          <w:cs w:val="0"/>
-          <w:lang w:val="en-US" w:eastAsia="zh-TW" w:bidi="ar-SA"/>
+          <w:lang w:eastAsia="zh-TW"/>
         </w:rPr>
         <w:t>品牌認知度和知名度有限</w:t>
       </w:r>
       <w:r>
         <w:rPr>
-          <w:rStyle w:val="DefaultParagraphFont"/>
-          <w:rFonts w:ascii="PMingLiU" w:eastAsia="PMingLiU" w:hAnsi="PMingLiU" w:cs="PMingLiU"/>
-          <w:b w:val="0"/>
-          <w:bCs w:val="0"/>
-          <w:i w:val="0"/>
-          <w:iCs w:val="0"/>
-          <w:caps w:val="0"/>
-          <w:smallCaps w:val="0"/>
-          <w:strike w:val="0"/>
-          <w:dstrike w:val="0"/>
-          <w:outline w:val="0"/>
-          <w:shadow w:val="0"/>
-          <w:emboss w:val="0"/>
-          <w:imprint w:val="0"/>
-          <w:noProof w:val="0"/>
-          <w:vanish w:val="0"/>
-          <w:color w:val="auto"/>
-          <w:spacing w:val="0"/>
-          <w:w w:val="100"/>
-          <w:kern w:val="0"/>
-          <w:position w:val="0"/>
-          <w:sz w:val="24"/>
-          <w:szCs w:val="24"/>
-          <w:highlight w:val="none"/>
-          <w:u w:val="none" w:color="auto"/>
-          <w:bdr w:val="none" w:sz="0" w:space="0" w:color="auto"/>
-          <w:shd w:val="clear" w:color="auto" w:fill="auto"/>
-          <w:vertAlign w:val="baseline"/>
-          <w:rtl w:val="0"/>
-          <w:cs w:val="0"/>
-          <w:lang w:val="en-US" w:eastAsia="zh-TW" w:bidi="ar-SA"/>
-        </w:rPr>
-        <w:t>：在這些新市場中獲得知名度是一個主要障礙，需要大力行銷才能從頭開始打造 Adatum 的品牌影響力。</w:t>
+          <w:rFonts w:ascii="Segoe UI" w:eastAsia="Microsoft JhengHei" w:hAnsi="Segoe UI" w:cs="PMingLiU"/>
+          <w:lang w:eastAsia="zh-TW"/>
+        </w:rPr>
+        <w:t>：在這些新市場中獲得知名度是一個主要障礙，需要大力行銷才能從頭開始打造</w:t>
+      </w:r>
+      <w:r>
+        <w:rPr>
+          <w:rFonts w:ascii="Segoe UI" w:eastAsia="Microsoft JhengHei" w:hAnsi="Segoe UI" w:cs="PMingLiU"/>
+          <w:lang w:eastAsia="zh-TW"/>
+        </w:rPr>
+        <w:t xml:space="preserve"> </w:t>
+      </w:r>
+      <w:proofErr w:type="spellStart"/>
+      <w:r>
+        <w:rPr>
+          <w:rFonts w:ascii="Segoe UI" w:eastAsia="Microsoft JhengHei" w:hAnsi="Segoe UI" w:cs="PMingLiU"/>
+          <w:lang w:eastAsia="zh-TW"/>
+        </w:rPr>
+        <w:t>Adatum</w:t>
+      </w:r>
+      <w:proofErr w:type="spellEnd"/>
+      <w:r>
+        <w:rPr>
+          <w:rFonts w:ascii="Segoe UI" w:eastAsia="Microsoft JhengHei" w:hAnsi="Segoe UI" w:cs="PMingLiU"/>
+          <w:lang w:eastAsia="zh-TW"/>
+        </w:rPr>
+        <w:t xml:space="preserve"> </w:t>
+      </w:r>
+      <w:r>
+        <w:rPr>
+          <w:rFonts w:ascii="Segoe UI" w:eastAsia="Microsoft JhengHei" w:hAnsi="Segoe UI" w:cs="PMingLiU"/>
+          <w:lang w:eastAsia="zh-TW"/>
+        </w:rPr>
+        <w:t>的品牌影響力。</w:t>
       </w:r>
     </w:p>
     <w:p>
@@ -1234,116 +1005,50 @@
           <w:ilvl w:val="0"/>
           <w:numId w:val="3"/>
         </w:numPr>
-        <w:bidi w:val="0"/>
         <w:spacing w:line="240" w:lineRule="auto"/>
-      </w:pPr>
-      <w:r>
-        <w:rPr>
-          <w:rStyle w:val="DefaultParagraphFont"/>
-          <w:rFonts w:ascii="PMingLiU" w:eastAsia="PMingLiU" w:hAnsi="PMingLiU" w:cs="PMingLiU"/>
+        <w:rPr>
+          <w:rFonts w:ascii="Segoe UI" w:eastAsia="Microsoft JhengHei" w:hAnsi="Segoe UI"/>
+          <w:lang w:eastAsia="zh-TW"/>
+        </w:rPr>
+      </w:pPr>
+      <w:r>
+        <w:rPr>
+          <w:rFonts w:ascii="Segoe UI" w:eastAsia="Microsoft JhengHei" w:hAnsi="Segoe UI" w:cs="PMingLiU"/>
           <w:b/>
           <w:bCs/>
-          <w:i w:val="0"/>
-          <w:iCs w:val="0"/>
-          <w:caps w:val="0"/>
-          <w:smallCaps w:val="0"/>
-          <w:strike w:val="0"/>
-          <w:dstrike w:val="0"/>
-          <w:outline w:val="0"/>
-          <w:shadow w:val="0"/>
-          <w:emboss w:val="0"/>
-          <w:imprint w:val="0"/>
-          <w:noProof w:val="0"/>
-          <w:vanish w:val="0"/>
-          <w:color w:val="auto"/>
-          <w:spacing w:val="0"/>
-          <w:w w:val="100"/>
-          <w:kern w:val="0"/>
-          <w:position w:val="0"/>
-          <w:sz w:val="24"/>
-          <w:szCs w:val="24"/>
-          <w:highlight w:val="none"/>
-          <w:u w:val="none" w:color="auto"/>
-          <w:bdr w:val="none" w:sz="0" w:space="0" w:color="auto"/>
-          <w:shd w:val="clear" w:color="auto" w:fill="auto"/>
-          <w:vertAlign w:val="baseline"/>
-          <w:rtl w:val="0"/>
-          <w:cs w:val="0"/>
-          <w:lang w:val="en-US" w:eastAsia="zh-TW" w:bidi="ar-SA"/>
+          <w:lang w:eastAsia="zh-TW"/>
         </w:rPr>
         <w:t>競爭激烈</w:t>
       </w:r>
       <w:r>
         <w:rPr>
-          <w:rStyle w:val="DefaultParagraphFont"/>
-          <w:rFonts w:ascii="PMingLiU" w:eastAsia="PMingLiU" w:hAnsi="PMingLiU" w:cs="PMingLiU"/>
-          <w:b w:val="0"/>
-          <w:bCs w:val="0"/>
-          <w:i w:val="0"/>
-          <w:iCs w:val="0"/>
-          <w:caps w:val="0"/>
-          <w:smallCaps w:val="0"/>
-          <w:strike w:val="0"/>
-          <w:dstrike w:val="0"/>
-          <w:outline w:val="0"/>
-          <w:shadow w:val="0"/>
-          <w:emboss w:val="0"/>
-          <w:imprint w:val="0"/>
-          <w:noProof w:val="0"/>
-          <w:vanish w:val="0"/>
-          <w:color w:val="auto"/>
-          <w:spacing w:val="0"/>
-          <w:w w:val="100"/>
-          <w:kern w:val="0"/>
-          <w:position w:val="0"/>
-          <w:sz w:val="24"/>
-          <w:szCs w:val="24"/>
-          <w:highlight w:val="none"/>
-          <w:u w:val="none" w:color="auto"/>
-          <w:bdr w:val="none" w:sz="0" w:space="0" w:color="auto"/>
-          <w:shd w:val="clear" w:color="auto" w:fill="auto"/>
-          <w:vertAlign w:val="baseline"/>
-          <w:rtl w:val="0"/>
-          <w:cs w:val="0"/>
-          <w:lang w:val="en-US" w:eastAsia="zh-TW" w:bidi="ar-SA"/>
+          <w:rFonts w:ascii="Segoe UI" w:eastAsia="Microsoft JhengHei" w:hAnsi="Segoe UI" w:cs="PMingLiU"/>
+          <w:lang w:eastAsia="zh-TW"/>
         </w:rPr>
         <w:t>：加拿大雲端服務產業競爭激烈，參與者眾多。</w:t>
       </w:r>
-      <w:r>
-        <w:rPr>
-          <w:rStyle w:val="DefaultParagraphFont"/>
-          <w:rFonts w:ascii="PMingLiU" w:eastAsia="PMingLiU" w:hAnsi="PMingLiU" w:cs="PMingLiU"/>
-          <w:b w:val="0"/>
-          <w:bCs w:val="0"/>
-          <w:i w:val="0"/>
-          <w:iCs w:val="0"/>
-          <w:caps w:val="0"/>
-          <w:smallCaps w:val="0"/>
-          <w:strike w:val="0"/>
-          <w:dstrike w:val="0"/>
-          <w:outline w:val="0"/>
-          <w:shadow w:val="0"/>
-          <w:emboss w:val="0"/>
-          <w:imprint w:val="0"/>
-          <w:noProof w:val="0"/>
-          <w:vanish w:val="0"/>
-          <w:color w:val="auto"/>
-          <w:spacing w:val="0"/>
-          <w:w w:val="100"/>
-          <w:kern w:val="0"/>
-          <w:position w:val="0"/>
-          <w:sz w:val="24"/>
-          <w:szCs w:val="24"/>
-          <w:highlight w:val="none"/>
-          <w:u w:val="none" w:color="auto"/>
-          <w:bdr w:val="none" w:sz="0" w:space="0" w:color="auto"/>
-          <w:shd w:val="clear" w:color="auto" w:fill="auto"/>
-          <w:vertAlign w:val="baseline"/>
-          <w:rtl w:val="0"/>
-          <w:cs w:val="0"/>
-          <w:lang w:val="en-US" w:eastAsia="zh-TW" w:bidi="ar-SA"/>
-        </w:rPr>
-        <w:t>Adatum 必須清晰地表達其解決方案的獨特價值，以開拓出一片天地。</w:t>
+      <w:proofErr w:type="spellStart"/>
+      <w:r>
+        <w:rPr>
+          <w:rFonts w:ascii="Segoe UI" w:eastAsia="Microsoft JhengHei" w:hAnsi="Segoe UI" w:cs="PMingLiU"/>
+          <w:lang w:eastAsia="zh-TW"/>
+        </w:rPr>
+        <w:t>Adatum</w:t>
+      </w:r>
+      <w:proofErr w:type="spellEnd"/>
+      <w:r>
+        <w:rPr>
+          <w:rFonts w:ascii="Segoe UI" w:eastAsia="Microsoft JhengHei" w:hAnsi="Segoe UI" w:cs="PMingLiU"/>
+          <w:lang w:eastAsia="zh-TW"/>
+        </w:rPr>
+        <w:t xml:space="preserve"> </w:t>
+      </w:r>
+      <w:r>
+        <w:rPr>
+          <w:rFonts w:ascii="Segoe UI" w:eastAsia="Microsoft JhengHei" w:hAnsi="Segoe UI" w:cs="PMingLiU"/>
+          <w:lang w:eastAsia="zh-TW"/>
+        </w:rPr>
+        <w:t>必須清晰地表達其解決方案的獨特價值，以開拓出一片天地。</w:t>
       </w:r>
     </w:p>
     <w:p>
@@ -1352,78 +1057,26 @@
           <w:ilvl w:val="0"/>
           <w:numId w:val="3"/>
         </w:numPr>
-        <w:bidi w:val="0"/>
         <w:spacing w:line="240" w:lineRule="auto"/>
-      </w:pPr>
-      <w:r>
-        <w:rPr>
-          <w:rStyle w:val="DefaultParagraphFont"/>
-          <w:rFonts w:ascii="PMingLiU" w:eastAsia="PMingLiU" w:hAnsi="PMingLiU" w:cs="PMingLiU"/>
+        <w:rPr>
+          <w:rFonts w:ascii="Segoe UI" w:eastAsia="Microsoft JhengHei" w:hAnsi="Segoe UI"/>
+          <w:lang w:eastAsia="zh-TW"/>
+        </w:rPr>
+      </w:pPr>
+      <w:r>
+        <w:rPr>
+          <w:rFonts w:ascii="Segoe UI" w:eastAsia="Microsoft JhengHei" w:hAnsi="Segoe UI" w:cs="PMingLiU"/>
           <w:b/>
           <w:bCs/>
-          <w:i w:val="0"/>
-          <w:iCs w:val="0"/>
-          <w:caps w:val="0"/>
-          <w:smallCaps w:val="0"/>
-          <w:strike w:val="0"/>
-          <w:dstrike w:val="0"/>
-          <w:outline w:val="0"/>
-          <w:shadow w:val="0"/>
-          <w:emboss w:val="0"/>
-          <w:imprint w:val="0"/>
-          <w:noProof w:val="0"/>
-          <w:vanish w:val="0"/>
-          <w:color w:val="auto"/>
-          <w:spacing w:val="0"/>
-          <w:w w:val="100"/>
-          <w:kern w:val="0"/>
-          <w:position w:val="0"/>
-          <w:sz w:val="24"/>
-          <w:szCs w:val="24"/>
-          <w:highlight w:val="none"/>
-          <w:u w:val="none" w:color="auto"/>
-          <w:bdr w:val="none" w:sz="0" w:space="0" w:color="auto"/>
-          <w:shd w:val="clear" w:color="auto" w:fill="auto"/>
-          <w:vertAlign w:val="baseline"/>
-          <w:rtl w:val="0"/>
-          <w:cs w:val="0"/>
-          <w:lang w:val="en-US" w:eastAsia="zh-TW" w:bidi="ar-SA"/>
-        </w:rPr>
+          <w:lang w:eastAsia="zh-TW"/>
+        </w:rPr>
+        <w:lastRenderedPageBreak/>
         <w:t>多樣化的客戶偏好和期望</w:t>
       </w:r>
       <w:r>
         <w:rPr>
-          <w:rStyle w:val="DefaultParagraphFont"/>
-          <w:rFonts w:ascii="PMingLiU" w:eastAsia="PMingLiU" w:hAnsi="PMingLiU" w:cs="PMingLiU"/>
-          <w:b w:val="0"/>
-          <w:bCs w:val="0"/>
-          <w:i w:val="0"/>
-          <w:iCs w:val="0"/>
-          <w:caps w:val="0"/>
-          <w:smallCaps w:val="0"/>
-          <w:strike w:val="0"/>
-          <w:dstrike w:val="0"/>
-          <w:outline w:val="0"/>
-          <w:shadow w:val="0"/>
-          <w:emboss w:val="0"/>
-          <w:imprint w:val="0"/>
-          <w:noProof w:val="0"/>
-          <w:vanish w:val="0"/>
-          <w:color w:val="auto"/>
-          <w:spacing w:val="0"/>
-          <w:w w:val="100"/>
-          <w:kern w:val="0"/>
-          <w:position w:val="0"/>
-          <w:sz w:val="24"/>
-          <w:szCs w:val="24"/>
-          <w:highlight w:val="none"/>
-          <w:u w:val="none" w:color="auto"/>
-          <w:bdr w:val="none" w:sz="0" w:space="0" w:color="auto"/>
-          <w:shd w:val="clear" w:color="auto" w:fill="auto"/>
-          <w:vertAlign w:val="baseline"/>
-          <w:rtl w:val="0"/>
-          <w:cs w:val="0"/>
-          <w:lang w:val="en-US" w:eastAsia="zh-TW" w:bidi="ar-SA"/>
+          <w:rFonts w:ascii="Segoe UI" w:eastAsia="Microsoft JhengHei" w:hAnsi="Segoe UI" w:cs="PMingLiU"/>
+          <w:lang w:eastAsia="zh-TW"/>
         </w:rPr>
         <w:t>：自訂產品和行銷以滿足這些市場的不同需求對於引起當地企業和消費者的共鳴至關重要。</w:t>
       </w:r>
@@ -1434,80 +1087,50 @@
           <w:ilvl w:val="0"/>
           <w:numId w:val="3"/>
         </w:numPr>
-        <w:bidi w:val="0"/>
         <w:spacing w:line="240" w:lineRule="auto"/>
-      </w:pPr>
-      <w:r>
-        <w:rPr>
-          <w:rStyle w:val="DefaultParagraphFont"/>
-          <w:rFonts w:ascii="PMingLiU" w:eastAsia="PMingLiU" w:hAnsi="PMingLiU" w:cs="PMingLiU"/>
+        <w:rPr>
+          <w:rFonts w:ascii="Segoe UI" w:eastAsia="Microsoft JhengHei" w:hAnsi="Segoe UI"/>
+          <w:lang w:eastAsia="zh-TW"/>
+        </w:rPr>
+      </w:pPr>
+      <w:r>
+        <w:rPr>
+          <w:rFonts w:ascii="Segoe UI" w:eastAsia="Microsoft JhengHei" w:hAnsi="Segoe UI" w:cs="PMingLiU"/>
           <w:b/>
           <w:bCs/>
-          <w:i w:val="0"/>
-          <w:iCs w:val="0"/>
-          <w:caps w:val="0"/>
-          <w:smallCaps w:val="0"/>
-          <w:strike w:val="0"/>
-          <w:dstrike w:val="0"/>
-          <w:outline w:val="0"/>
-          <w:shadow w:val="0"/>
-          <w:emboss w:val="0"/>
-          <w:imprint w:val="0"/>
-          <w:noProof w:val="0"/>
-          <w:vanish w:val="0"/>
-          <w:color w:val="auto"/>
-          <w:spacing w:val="0"/>
-          <w:w w:val="100"/>
-          <w:kern w:val="0"/>
-          <w:position w:val="0"/>
-          <w:sz w:val="24"/>
-          <w:szCs w:val="24"/>
-          <w:highlight w:val="none"/>
-          <w:u w:val="none" w:color="auto"/>
-          <w:bdr w:val="none" w:sz="0" w:space="0" w:color="auto"/>
-          <w:shd w:val="clear" w:color="auto" w:fill="auto"/>
-          <w:vertAlign w:val="baseline"/>
-          <w:rtl w:val="0"/>
-          <w:cs w:val="0"/>
-          <w:lang w:val="en-US" w:eastAsia="zh-TW" w:bidi="ar-SA"/>
+          <w:lang w:eastAsia="zh-TW"/>
         </w:rPr>
         <w:t>監管與合規挑戰</w:t>
       </w:r>
       <w:r>
         <w:rPr>
-          <w:rStyle w:val="DefaultParagraphFont"/>
-          <w:rFonts w:ascii="PMingLiU" w:eastAsia="PMingLiU" w:hAnsi="PMingLiU" w:cs="PMingLiU"/>
-          <w:b w:val="0"/>
-          <w:bCs w:val="0"/>
-          <w:i w:val="0"/>
-          <w:iCs w:val="0"/>
-          <w:caps w:val="0"/>
-          <w:smallCaps w:val="0"/>
-          <w:strike w:val="0"/>
-          <w:dstrike w:val="0"/>
-          <w:outline w:val="0"/>
-          <w:shadow w:val="0"/>
-          <w:emboss w:val="0"/>
-          <w:imprint w:val="0"/>
-          <w:noProof w:val="0"/>
-          <w:vanish w:val="0"/>
-          <w:color w:val="auto"/>
-          <w:spacing w:val="0"/>
-          <w:w w:val="100"/>
-          <w:kern w:val="0"/>
-          <w:position w:val="0"/>
-          <w:sz w:val="24"/>
-          <w:szCs w:val="24"/>
-          <w:highlight w:val="none"/>
-          <w:u w:val="none" w:color="auto"/>
-          <w:bdr w:val="none" w:sz="0" w:space="0" w:color="auto"/>
-          <w:shd w:val="clear" w:color="auto" w:fill="auto"/>
-          <w:vertAlign w:val="baseline"/>
-          <w:rtl w:val="0"/>
-          <w:cs w:val="0"/>
-          <w:lang w:val="en-US" w:eastAsia="zh-TW" w:bidi="ar-SA"/>
-        </w:rPr>
-        <w:t>：Adatum 面臨著一項複雜的工作，即適應該地區獨特的資料隱私、安全和營運法規，因此需要做出認真的合規努力。</w:t>
+          <w:rFonts w:ascii="Segoe UI" w:eastAsia="Microsoft JhengHei" w:hAnsi="Segoe UI" w:cs="PMingLiU"/>
+          <w:lang w:eastAsia="zh-TW"/>
+        </w:rPr>
+        <w:t>：</w:t>
+      </w:r>
+      <w:proofErr w:type="spellStart"/>
+      <w:r>
+        <w:rPr>
+          <w:rFonts w:ascii="Segoe UI" w:eastAsia="Microsoft JhengHei" w:hAnsi="Segoe UI" w:cs="PMingLiU"/>
+          <w:lang w:eastAsia="zh-TW"/>
+        </w:rPr>
+        <w:t>Adatum</w:t>
+      </w:r>
+      <w:proofErr w:type="spellEnd"/>
+      <w:r>
+        <w:rPr>
+          <w:rFonts w:ascii="Segoe UI" w:eastAsia="Microsoft JhengHei" w:hAnsi="Segoe UI" w:cs="PMingLiU"/>
+          <w:lang w:eastAsia="zh-TW"/>
+        </w:rPr>
+        <w:t xml:space="preserve"> </w:t>
+      </w:r>
+      <w:r>
+        <w:rPr>
+          <w:rFonts w:ascii="Segoe UI" w:eastAsia="Microsoft JhengHei" w:hAnsi="Segoe UI" w:cs="PMingLiU"/>
+          <w:lang w:eastAsia="zh-TW"/>
+        </w:rPr>
+        <w:t>面臨著一項複雜的工作，即適應該地區獨特的資料隱私、安全和營運法規，因此需要做出認真的合規努力。</w:t>
       </w:r>
     </w:p>
     <w:p>
@@ -1516,160 +1139,75 @@
           <w:ilvl w:val="0"/>
           <w:numId w:val="3"/>
         </w:numPr>
-        <w:bidi w:val="0"/>
         <w:spacing w:line="240" w:lineRule="auto"/>
-      </w:pPr>
-      <w:r>
-        <w:rPr>
-          <w:rStyle w:val="DefaultParagraphFont"/>
-          <w:rFonts w:ascii="PMingLiU" w:eastAsia="PMingLiU" w:hAnsi="PMingLiU" w:cs="PMingLiU"/>
+        <w:rPr>
+          <w:rFonts w:ascii="Segoe UI" w:eastAsia="Microsoft JhengHei" w:hAnsi="Segoe UI"/>
+          <w:lang w:eastAsia="zh-TW"/>
+        </w:rPr>
+      </w:pPr>
+      <w:r>
+        <w:rPr>
+          <w:rFonts w:ascii="Segoe UI" w:eastAsia="Microsoft JhengHei" w:hAnsi="Segoe UI" w:cs="PMingLiU"/>
           <w:b/>
           <w:bCs/>
-          <w:i w:val="0"/>
-          <w:iCs w:val="0"/>
-          <w:caps w:val="0"/>
-          <w:smallCaps w:val="0"/>
-          <w:strike w:val="0"/>
-          <w:dstrike w:val="0"/>
-          <w:outline w:val="0"/>
-          <w:shadow w:val="0"/>
-          <w:emboss w:val="0"/>
-          <w:imprint w:val="0"/>
-          <w:noProof w:val="0"/>
-          <w:vanish w:val="0"/>
-          <w:color w:val="auto"/>
-          <w:spacing w:val="0"/>
-          <w:w w:val="100"/>
-          <w:kern w:val="0"/>
-          <w:position w:val="0"/>
-          <w:sz w:val="24"/>
-          <w:szCs w:val="24"/>
-          <w:highlight w:val="none"/>
-          <w:u w:val="none" w:color="auto"/>
-          <w:bdr w:val="none" w:sz="0" w:space="0" w:color="auto"/>
-          <w:shd w:val="clear" w:color="auto" w:fill="auto"/>
-          <w:vertAlign w:val="baseline"/>
-          <w:rtl w:val="0"/>
-          <w:cs w:val="0"/>
-          <w:lang w:val="en-US" w:eastAsia="zh-TW" w:bidi="ar-SA"/>
+          <w:lang w:eastAsia="zh-TW"/>
         </w:rPr>
         <w:t>營運和物流複雜性</w:t>
       </w:r>
       <w:r>
         <w:rPr>
-          <w:rStyle w:val="DefaultParagraphFont"/>
-          <w:rFonts w:ascii="PMingLiU" w:eastAsia="PMingLiU" w:hAnsi="PMingLiU" w:cs="PMingLiU"/>
-          <w:b w:val="0"/>
-          <w:bCs w:val="0"/>
-          <w:i w:val="0"/>
-          <w:iCs w:val="0"/>
-          <w:caps w:val="0"/>
-          <w:smallCaps w:val="0"/>
-          <w:strike w:val="0"/>
-          <w:dstrike w:val="0"/>
-          <w:outline w:val="0"/>
-          <w:shadow w:val="0"/>
-          <w:emboss w:val="0"/>
-          <w:imprint w:val="0"/>
-          <w:noProof w:val="0"/>
-          <w:vanish w:val="0"/>
-          <w:color w:val="auto"/>
-          <w:spacing w:val="0"/>
-          <w:w w:val="100"/>
-          <w:kern w:val="0"/>
-          <w:position w:val="0"/>
-          <w:sz w:val="24"/>
-          <w:szCs w:val="24"/>
-          <w:highlight w:val="none"/>
-          <w:u w:val="none" w:color="auto"/>
-          <w:bdr w:val="none" w:sz="0" w:space="0" w:color="auto"/>
-          <w:shd w:val="clear" w:color="auto" w:fill="auto"/>
-          <w:vertAlign w:val="baseline"/>
-          <w:rtl w:val="0"/>
-          <w:cs w:val="0"/>
-          <w:lang w:val="en-US" w:eastAsia="zh-TW" w:bidi="ar-SA"/>
+          <w:rFonts w:ascii="Segoe UI" w:eastAsia="Microsoft JhengHei" w:hAnsi="Segoe UI" w:cs="PMingLiU"/>
+          <w:lang w:eastAsia="zh-TW"/>
         </w:rPr>
         <w:t>：建立高效的跨區域營運帶來了物流挑戰，尤其是在維持高服務水平和管理跨地理位置的資料中心方面。</w:t>
       </w:r>
     </w:p>
     <w:p>
       <w:pPr>
-        <w:bidi w:val="0"/>
-      </w:pPr>
-      <w:r>
-        <w:rPr>
-          <w:rStyle w:val="DefaultParagraphFont"/>
-          <w:rFonts w:ascii="PMingLiU" w:eastAsia="PMingLiU" w:hAnsi="PMingLiU" w:cs="PMingLiU"/>
-          <w:b w:val="0"/>
-          <w:bCs w:val="0"/>
-          <w:i w:val="0"/>
-          <w:iCs w:val="0"/>
-          <w:caps w:val="0"/>
-          <w:smallCaps w:val="0"/>
-          <w:strike w:val="0"/>
-          <w:dstrike w:val="0"/>
-          <w:outline w:val="0"/>
-          <w:shadow w:val="0"/>
-          <w:emboss w:val="0"/>
-          <w:imprint w:val="0"/>
-          <w:noProof w:val="0"/>
-          <w:vanish w:val="0"/>
-          <w:color w:val="auto"/>
-          <w:spacing w:val="0"/>
-          <w:w w:val="100"/>
-          <w:kern w:val="0"/>
-          <w:position w:val="0"/>
-          <w:sz w:val="24"/>
-          <w:szCs w:val="24"/>
-          <w:highlight w:val="none"/>
-          <w:u w:val="none" w:color="auto"/>
-          <w:bdr w:val="none" w:sz="0" w:space="0" w:color="auto"/>
-          <w:shd w:val="clear" w:color="auto" w:fill="auto"/>
-          <w:vertAlign w:val="baseline"/>
-          <w:rtl w:val="0"/>
-          <w:cs w:val="0"/>
-          <w:lang w:val="en-US" w:eastAsia="zh-TW" w:bidi="ar-SA"/>
+        <w:rPr>
+          <w:rFonts w:ascii="Segoe UI" w:eastAsia="Microsoft JhengHei" w:hAnsi="Segoe UI"/>
+          <w:lang w:eastAsia="zh-TW"/>
+        </w:rPr>
+      </w:pPr>
+      <w:r>
+        <w:rPr>
+          <w:rFonts w:ascii="Segoe UI" w:eastAsia="Microsoft JhengHei" w:hAnsi="Segoe UI" w:cs="PMingLiU"/>
+          <w:lang w:eastAsia="zh-TW"/>
         </w:rPr>
         <w:t>應對這些挑戰需要戰略遠見、瞭解當地市場以及適應加拿大市場獨特特點的能力。</w:t>
       </w:r>
-      <w:r>
-        <w:rPr>
-          <w:rStyle w:val="DefaultParagraphFont"/>
-          <w:rFonts w:ascii="PMingLiU" w:eastAsia="PMingLiU" w:hAnsi="PMingLiU" w:cs="PMingLiU"/>
-          <w:b w:val="0"/>
-          <w:bCs w:val="0"/>
-          <w:i w:val="0"/>
-          <w:iCs w:val="0"/>
-          <w:caps w:val="0"/>
-          <w:smallCaps w:val="0"/>
-          <w:strike w:val="0"/>
-          <w:dstrike w:val="0"/>
-          <w:outline w:val="0"/>
-          <w:shadow w:val="0"/>
-          <w:emboss w:val="0"/>
-          <w:imprint w:val="0"/>
-          <w:noProof w:val="0"/>
-          <w:vanish w:val="0"/>
-          <w:color w:val="auto"/>
-          <w:spacing w:val="0"/>
-          <w:w w:val="100"/>
-          <w:kern w:val="0"/>
-          <w:position w:val="0"/>
-          <w:sz w:val="24"/>
-          <w:szCs w:val="24"/>
-          <w:highlight w:val="none"/>
-          <w:u w:val="none" w:color="auto"/>
-          <w:bdr w:val="none" w:sz="0" w:space="0" w:color="auto"/>
-          <w:shd w:val="clear" w:color="auto" w:fill="auto"/>
-          <w:vertAlign w:val="baseline"/>
-          <w:rtl w:val="0"/>
-          <w:cs w:val="0"/>
-          <w:lang w:val="en-US" w:eastAsia="zh-TW" w:bidi="ar-SA"/>
-        </w:rPr>
-        <w:t>Adatum 致力於尖端創新、品質和客戶滿意度，這使其在進入這一令人興奮的增長階段時能夠很好地應對這些複雜問題。</w:t>
-      </w:r>
-    </w:p>
-    <w:p/>
+      <w:proofErr w:type="spellStart"/>
+      <w:r>
+        <w:rPr>
+          <w:rFonts w:ascii="Segoe UI" w:eastAsia="Microsoft JhengHei" w:hAnsi="Segoe UI" w:cs="PMingLiU"/>
+          <w:lang w:eastAsia="zh-TW"/>
+        </w:rPr>
+        <w:t>Adatum</w:t>
+      </w:r>
+      <w:proofErr w:type="spellEnd"/>
+      <w:r>
+        <w:rPr>
+          <w:rFonts w:ascii="Segoe UI" w:eastAsia="Microsoft JhengHei" w:hAnsi="Segoe UI" w:cs="PMingLiU"/>
+          <w:lang w:eastAsia="zh-TW"/>
+        </w:rPr>
+        <w:t xml:space="preserve"> </w:t>
+      </w:r>
+      <w:r>
+        <w:rPr>
+          <w:rFonts w:ascii="Segoe UI" w:eastAsia="Microsoft JhengHei" w:hAnsi="Segoe UI" w:cs="PMingLiU"/>
+          <w:lang w:eastAsia="zh-TW"/>
+        </w:rPr>
+        <w:t>致力於尖端創新、品質和客戶滿意度，這使其在進入這一令人興奮的增長階段時能夠很好地應對這些複雜問題。</w:t>
+      </w:r>
+    </w:p>
+    <w:p>
+      <w:pPr>
+        <w:rPr>
+          <w:rFonts w:ascii="Segoe UI" w:eastAsia="Microsoft JhengHei" w:hAnsi="Segoe UI"/>
+          <w:lang w:eastAsia="zh-TW"/>
+        </w:rPr>
+      </w:pPr>
+    </w:p>
     <w:sectPr>
       <w:pgSz w:w="12240" w:h="15840"/>
       <w:pgMar w:top="1440" w:right="1440" w:bottom="1440" w:left="1440" w:header="720" w:footer="720" w:gutter="0"/>
@@ -1681,8 +1219,8 @@
 </file>
 
 <file path=word/numbering.xml><?xml version="1.0" encoding="utf-8"?>
-<w:numbering xmlns:wpc="http://schemas.microsoft.com/office/word/2010/wordprocessingCanvas" xmlns:cx="http://schemas.microsoft.com/office/drawing/2014/chartex" xmlns:cx1="http://schemas.microsoft.com/office/drawing/2015/9/8/chartex" xmlns:cx2="http://schemas.microsoft.com/office/drawing/2015/10/21/chartex" xmlns:cx3="http://schemas.microsoft.com/office/drawing/2016/5/9/chartex" xmlns:cx4="http://schemas.microsoft.com/office/drawing/2016/5/10/chartex" xmlns:cx5="http://schemas.microsoft.com/office/drawing/2016/5/11/chartex" xmlns:mc="http://schemas.openxmlformats.org/markup-compatibility/2006" xmlns:o="urn:schemas-microsoft-com:office:office" xmlns:r="http://schemas.openxmlformats.org/officeDocument/2006/relationships" xmlns:m="http://schemas.openxmlformats.org/officeDocument/2006/math" xmlns:v="urn:schemas-microsoft-com:vml" xmlns:wp14="http://schemas.microsoft.com/office/word/2010/wordprocessingDrawing" xmlns:wp="http://schemas.openxmlformats.org/drawingml/2006/wordprocessingDrawing" xmlns:w10="urn:schemas-microsoft-com:office:word" xmlns:w="http://schemas.openxmlformats.org/wordprocessingml/2006/main" xmlns:w14="http://schemas.microsoft.com/office/word/2010/wordml" xmlns:w15="http://schemas.microsoft.com/office/word/2012/wordml" xmlns:wne="http://schemas.microsoft.com/office/word/2006/wordml" xmlns:w16cid="http://schemas.microsoft.com/office/word/2016/wordml/cid" xmlns:w16se="http://schemas.microsoft.com/office/word/2015/wordml/symex" xmlns:wpg="http://schemas.microsoft.com/office/word/2010/wordprocessingGroup" xmlns:wpi="http://schemas.microsoft.com/office/word/2010/wordprocessingInk" xmlns:wps="http://schemas.microsoft.com/office/word/2010/wordprocessingShape" mc:Ignorable="w14 w15 wp14 w16se w16cid">
-  <w:abstractNum w:abstractNumId="0">
+<w:numbering xmlns:wpc="http://schemas.microsoft.com/office/word/2010/wordprocessingCanvas" xmlns:cx="http://schemas.microsoft.com/office/drawing/2014/chartex" xmlns:cx1="http://schemas.microsoft.com/office/drawing/2015/9/8/chartex" xmlns:cx2="http://schemas.microsoft.com/office/drawing/2015/10/21/chartex" xmlns:cx3="http://schemas.microsoft.com/office/drawing/2016/5/9/chartex" xmlns:cx4="http://schemas.microsoft.com/office/drawing/2016/5/10/chartex" xmlns:cx5="http://schemas.microsoft.com/office/drawing/2016/5/11/chartex" xmlns:cx6="http://schemas.microsoft.com/office/drawing/2016/5/12/chartex" xmlns:cx7="http://schemas.microsoft.com/office/drawing/2016/5/13/chartex" xmlns:cx8="http://schemas.microsoft.com/office/drawing/2016/5/14/chartex" xmlns:mc="http://schemas.openxmlformats.org/markup-compatibility/2006" xmlns:aink="http://schemas.microsoft.com/office/drawing/2016/ink" xmlns:am3d="http://schemas.microsoft.com/office/drawing/2017/model3d" xmlns:o="urn:schemas-microsoft-com:office:office" xmlns:oel="http://schemas.microsoft.com/office/2019/extlst" xmlns:r="http://schemas.openxmlformats.org/officeDocument/2006/relationships" xmlns:m="http://schemas.openxmlformats.org/officeDocument/2006/math" xmlns:v="urn:schemas-microsoft-com:vml" xmlns:wp14="http://schemas.microsoft.com/office/word/2010/wordprocessingDrawing" xmlns:wp="http://schemas.openxmlformats.org/drawingml/2006/wordprocessingDrawing" xmlns:w10="urn:schemas-microsoft-com:office:word" xmlns:w="http://schemas.openxmlformats.org/wordprocessingml/2006/main" xmlns:w14="http://schemas.microsoft.com/office/word/2010/wordml" xmlns:w15="http://schemas.microsoft.com/office/word/2012/wordml" xmlns:w16cex="http://schemas.microsoft.com/office/word/2018/wordml/cex" xmlns:w16cid="http://schemas.microsoft.com/office/word/2016/wordml/cid" xmlns:w16="http://schemas.microsoft.com/office/word/2018/wordml" xmlns:w16du="http://schemas.microsoft.com/office/word/2023/wordml/word16du" xmlns:w16sdtdh="http://schemas.microsoft.com/office/word/2020/wordml/sdtdatahash" xmlns:w16sdtfl="http://schemas.microsoft.com/office/word/2024/wordml/sdtformatlock" xmlns:w16se="http://schemas.microsoft.com/office/word/2015/wordml/symex" xmlns:wpg="http://schemas.microsoft.com/office/word/2010/wordprocessingGroup" xmlns:wpi="http://schemas.microsoft.com/office/word/2010/wordprocessingInk" xmlns:wne="http://schemas.microsoft.com/office/word/2006/wordml" xmlns:wps="http://schemas.microsoft.com/office/word/2010/wordprocessingShape" mc:Ignorable="w14 w15 w16se w16cid w16 w16cex w16sdtdh w16sdtfl w16du wp14">
+  <w:abstractNum w:abstractNumId="0" w15:restartNumberingAfterBreak="0">
     <w:nsid w:val="22CC285B"/>
     <w:multiLevelType w:val="multilevel"/>
     <w:tmpl w:val="E4BC8238"/>
@@ -1831,11 +1369,11 @@
       </w:rPr>
     </w:lvl>
   </w:abstractNum>
-  <w:abstractNum w:abstractNumId="1">
+  <w:abstractNum w:abstractNumId="1" w15:restartNumberingAfterBreak="0">
     <w:nsid w:val="49E266F2"/>
     <w:multiLevelType w:val="hybridMultilevel"/>
     <w:tmpl w:val="655016C4"/>
-    <w:lvl w:ilvl="0">
+    <w:lvl w:ilvl="0" w:tplc="704C767A">
       <w:start w:val="1"/>
       <w:numFmt w:val="bullet"/>
       <w:lvlText w:val=""/>
@@ -1847,7 +1385,7 @@
         <w:rFonts w:ascii="Symbol" w:hAnsi="Symbol" w:hint="default"/>
       </w:rPr>
     </w:lvl>
-    <w:lvl w:ilvl="1">
+    <w:lvl w:ilvl="1" w:tplc="8770354A">
       <w:start w:val="1"/>
       <w:numFmt w:val="bullet"/>
       <w:lvlText w:val="o"/>
@@ -1859,7 +1397,7 @@
         <w:rFonts w:ascii="Courier New" w:hAnsi="Courier New" w:hint="default"/>
       </w:rPr>
     </w:lvl>
-    <w:lvl w:ilvl="2">
+    <w:lvl w:ilvl="2" w:tplc="A54E40A2">
       <w:start w:val="1"/>
       <w:numFmt w:val="bullet"/>
       <w:lvlText w:val=""/>
@@ -1871,7 +1409,7 @@
         <w:rFonts w:ascii="Wingdings" w:hAnsi="Wingdings" w:hint="default"/>
       </w:rPr>
     </w:lvl>
-    <w:lvl w:ilvl="3">
+    <w:lvl w:ilvl="3" w:tplc="02061BDE">
       <w:start w:val="1"/>
       <w:numFmt w:val="bullet"/>
       <w:lvlText w:val=""/>
@@ -1883,7 +1421,7 @@
         <w:rFonts w:ascii="Symbol" w:hAnsi="Symbol" w:hint="default"/>
       </w:rPr>
     </w:lvl>
-    <w:lvl w:ilvl="4">
+    <w:lvl w:ilvl="4" w:tplc="9836FB48">
       <w:start w:val="1"/>
       <w:numFmt w:val="bullet"/>
       <w:lvlText w:val="o"/>
@@ -1895,7 +1433,7 @@
         <w:rFonts w:ascii="Courier New" w:hAnsi="Courier New" w:hint="default"/>
       </w:rPr>
     </w:lvl>
-    <w:lvl w:ilvl="5">
+    <w:lvl w:ilvl="5" w:tplc="830AA408">
       <w:start w:val="1"/>
       <w:numFmt w:val="bullet"/>
       <w:lvlText w:val=""/>
@@ -1907,7 +1445,7 @@
         <w:rFonts w:ascii="Wingdings" w:hAnsi="Wingdings" w:hint="default"/>
       </w:rPr>
     </w:lvl>
-    <w:lvl w:ilvl="6">
+    <w:lvl w:ilvl="6" w:tplc="32C63C7E">
       <w:start w:val="1"/>
       <w:numFmt w:val="bullet"/>
       <w:lvlText w:val=""/>
@@ -1919,7 +1457,7 @@
         <w:rFonts w:ascii="Symbol" w:hAnsi="Symbol" w:hint="default"/>
       </w:rPr>
     </w:lvl>
-    <w:lvl w:ilvl="7">
+    <w:lvl w:ilvl="7" w:tplc="FE8E567E">
       <w:start w:val="1"/>
       <w:numFmt w:val="bullet"/>
       <w:lvlText w:val="o"/>
@@ -1931,7 +1469,7 @@
         <w:rFonts w:ascii="Courier New" w:hAnsi="Courier New" w:hint="default"/>
       </w:rPr>
     </w:lvl>
-    <w:lvl w:ilvl="8">
+    <w:lvl w:ilvl="8" w:tplc="9BCA0CA4">
       <w:start w:val="1"/>
       <w:numFmt w:val="bullet"/>
       <w:lvlText w:val=""/>
@@ -1944,7 +1482,7 @@
       </w:rPr>
     </w:lvl>
   </w:abstractNum>
-  <w:abstractNum w:abstractNumId="2">
+  <w:abstractNum w:abstractNumId="2" w15:restartNumberingAfterBreak="0">
     <w:nsid w:val="4F4A1074"/>
     <w:multiLevelType w:val="multilevel"/>
     <w:tmpl w:val="BB368E12"/>
@@ -2106,7 +1644,7 @@
 </file>
 
 <file path=word/styles.xml><?xml version="1.0" encoding="utf-8"?>
-<w:styles xmlns:mc="http://schemas.openxmlformats.org/markup-compatibility/2006" xmlns:r="http://schemas.openxmlformats.org/officeDocument/2006/relationships" xmlns:w="http://schemas.openxmlformats.org/wordprocessingml/2006/main" xmlns:w14="http://schemas.microsoft.com/office/word/2010/wordml" xmlns:w15="http://schemas.microsoft.com/office/word/2012/wordml" xmlns:w16cid="http://schemas.microsoft.com/office/word/2016/wordml/cid" xmlns:w16se="http://schemas.microsoft.com/office/word/2015/wordml/symex" mc:Ignorable="w14 w15 w16se w16cid">
+<w:styles xmlns:mc="http://schemas.openxmlformats.org/markup-compatibility/2006" xmlns:r="http://schemas.openxmlformats.org/officeDocument/2006/relationships" xmlns:w="http://schemas.openxmlformats.org/wordprocessingml/2006/main" xmlns:w14="http://schemas.microsoft.com/office/word/2010/wordml" xmlns:w15="http://schemas.microsoft.com/office/word/2012/wordml" xmlns:w16cex="http://schemas.microsoft.com/office/word/2018/wordml/cex" xmlns:w16cid="http://schemas.microsoft.com/office/word/2016/wordml/cid" xmlns:w16="http://schemas.microsoft.com/office/word/2018/wordml" xmlns:w16du="http://schemas.microsoft.com/office/word/2023/wordml/word16du" xmlns:w16sdtdh="http://schemas.microsoft.com/office/word/2020/wordml/sdtdatahash" xmlns:w16sdtfl="http://schemas.microsoft.com/office/word/2024/wordml/sdtformatlock" xmlns:w16se="http://schemas.microsoft.com/office/word/2015/wordml/symex" mc:Ignorable="w14 w15 w16se w16cid w16 w16cex w16sdtdh w16sdtfl w16du">
   <w:docDefaults>
     <w:rPrDefault>
       <w:rPr>
@@ -2494,11 +2032,11 @@
     <w:lsdException w:name="List Table 5 Dark Accent 6" w:uiPriority="50"/>
     <w:lsdException w:name="List Table 6 Colorful Accent 6" w:uiPriority="51"/>
     <w:lsdException w:name="List Table 7 Colorful Accent 6" w:uiPriority="52"/>
-    <w:lsdException w:name="Smart Link" w:semiHidden="1" w:unhideWhenUsed="1"/>
     <w:lsdException w:name="Mention" w:semiHidden="1" w:unhideWhenUsed="1"/>
     <w:lsdException w:name="Smart Hyperlink" w:semiHidden="1" w:unhideWhenUsed="1"/>
     <w:lsdException w:name="Hashtag" w:semiHidden="1" w:unhideWhenUsed="1"/>
     <w:lsdException w:name="Unresolved Mention" w:semiHidden="1" w:unhideWhenUsed="1"/>
+    <w:lsdException w:name="Smart Link" w:semiHidden="1" w:unhideWhenUsed="1"/>
   </w:latentStyles>
   <w:style w:type="paragraph" w:default="1" w:styleId="Normal">
     <w:name w:val="Normal"/>
